--- a/01_Python_Basic/파이썬_기초_마지막연습문제2.docx
+++ b/01_Python_Basic/파이썬_기초_마지막연습문제2.docx
@@ -1,6 +1,6 @@
 
 <file path=word/document.xml><?xml version="1.0" encoding="utf-8"?>
-<w:document xmlns:wpc="http://schemas.microsoft.com/office/word/2010/wordprocessingCanvas" xmlns:cx="http://schemas.microsoft.com/office/drawing/2014/chartex" xmlns:cx1="http://schemas.microsoft.com/office/drawing/2015/9/8/chartex" xmlns:cx2="http://schemas.microsoft.com/office/drawing/2015/10/21/chartex" xmlns:cx3="http://schemas.microsoft.com/office/drawing/2016/5/9/chartex" xmlns:cx4="http://schemas.microsoft.com/office/drawing/2016/5/10/chartex" xmlns:cx5="http://schemas.microsoft.com/office/drawing/2016/5/11/chartex" xmlns:cx6="http://schemas.microsoft.com/office/drawing/2016/5/12/chartex" xmlns:cx7="http://schemas.microsoft.com/office/drawing/2016/5/13/chartex" xmlns:cx8="http://schemas.microsoft.com/office/drawing/2016/5/14/chartex" xmlns:mc="http://schemas.openxmlformats.org/markup-compatibility/2006" xmlns:aink="http://schemas.microsoft.com/office/drawing/2016/ink" xmlns:am3d="http://schemas.microsoft.com/office/drawing/2017/model3d" xmlns:o="urn:schemas-microsoft-com:office:office" xmlns:r="http://schemas.openxmlformats.org/officeDocument/2006/relationships" xmlns:m="http://schemas.openxmlformats.org/officeDocument/2006/math" xmlns:v="urn:schemas-microsoft-com:vml" xmlns:wp14="http://schemas.microsoft.com/office/word/2010/wordprocessingDrawing" xmlns:wp="http://schemas.openxmlformats.org/drawingml/2006/wordprocessingDrawing" xmlns:w10="urn:schemas-microsoft-com:office:word" xmlns:w="http://schemas.openxmlformats.org/wordprocessingml/2006/main" xmlns:w14="http://schemas.microsoft.com/office/word/2010/wordml" xmlns:w15="http://schemas.microsoft.com/office/word/2012/wordml" xmlns:w16cid="http://schemas.microsoft.com/office/word/2016/wordml/cid" xmlns:w16se="http://schemas.microsoft.com/office/word/2015/wordml/symex" xmlns:wpg="http://schemas.microsoft.com/office/word/2010/wordprocessingGroup" xmlns:wpi="http://schemas.microsoft.com/office/word/2010/wordprocessingInk" xmlns:wne="http://schemas.microsoft.com/office/word/2006/wordml" xmlns:wps="http://schemas.microsoft.com/office/word/2010/wordprocessingShape" mc:Ignorable="w14 w15 w16se w16cid wp14">
+<w:document xmlns:wpc="http://schemas.microsoft.com/office/word/2010/wordprocessingCanvas" xmlns:cx="http://schemas.microsoft.com/office/drawing/2014/chartex" xmlns:mc="http://schemas.openxmlformats.org/markup-compatibility/2006" xmlns:o="urn:schemas-microsoft-com:office:office" xmlns:r="http://schemas.openxmlformats.org/officeDocument/2006/relationships" xmlns:m="http://schemas.openxmlformats.org/officeDocument/2006/math" xmlns:v="urn:schemas-microsoft-com:vml" xmlns:wp14="http://schemas.microsoft.com/office/word/2010/wordprocessingDrawing" xmlns:wp="http://schemas.openxmlformats.org/drawingml/2006/wordprocessingDrawing" xmlns:w10="urn:schemas-microsoft-com:office:word" xmlns:w="http://schemas.openxmlformats.org/wordprocessingml/2006/main" xmlns:w14="http://schemas.microsoft.com/office/word/2010/wordml" xmlns:w15="http://schemas.microsoft.com/office/word/2012/wordml" xmlns:w16se="http://schemas.microsoft.com/office/word/2015/wordml/symex" xmlns:wpg="http://schemas.microsoft.com/office/word/2010/wordprocessingGroup" xmlns:wpi="http://schemas.microsoft.com/office/word/2010/wordprocessingInk" xmlns:wne="http://schemas.microsoft.com/office/word/2006/wordml" xmlns:wps="http://schemas.microsoft.com/office/word/2010/wordprocessingShape" mc:Ignorable="w14 w15 w16se wp14">
   <w:body>
     <w:p>
       <w:pPr>
@@ -22,21 +22,12 @@
         </w:rPr>
         <w:t xml:space="preserve">두 수를 입력 받아 나누기를 수행하는 </w:t>
       </w:r>
-      <w:proofErr w:type="spellStart"/>
-      <w:r>
-        <w:rPr>
-          <w:rFonts w:asciiTheme="majorHAnsi" w:eastAsiaTheme="majorHAnsi" w:hAnsiTheme="majorHAnsi"/>
-          <w:sz w:val="22"/>
-        </w:rPr>
-        <w:t>my_div</w:t>
-      </w:r>
-      <w:proofErr w:type="spellEnd"/>
-      <w:r>
-        <w:rPr>
-          <w:rFonts w:asciiTheme="majorHAnsi" w:eastAsiaTheme="majorHAnsi" w:hAnsiTheme="majorHAnsi"/>
-          <w:sz w:val="22"/>
-        </w:rPr>
-        <w:t xml:space="preserve">(num1, num2) </w:t>
+      <w:r>
+        <w:rPr>
+          <w:rFonts w:asciiTheme="majorHAnsi" w:eastAsiaTheme="majorHAnsi" w:hAnsiTheme="majorHAnsi"/>
+          <w:sz w:val="22"/>
+        </w:rPr>
+        <w:t xml:space="preserve">my_div(num1, num2) </w:t>
       </w:r>
       <w:r>
         <w:rPr>
@@ -83,21 +74,12 @@
         </w:rPr>
         <w:t xml:space="preserve"> </w:t>
       </w:r>
-      <w:proofErr w:type="gramStart"/>
-      <w:r>
-        <w:rPr>
-          <w:rFonts w:asciiTheme="majorHAnsi" w:eastAsiaTheme="majorHAnsi" w:hAnsiTheme="majorHAnsi" w:hint="eastAsia"/>
-          <w:sz w:val="22"/>
-        </w:rPr>
-        <w:t>나머지 이다</w:t>
-      </w:r>
-      <w:proofErr w:type="gramEnd"/>
-      <w:r>
-        <w:rPr>
-          <w:rFonts w:asciiTheme="majorHAnsi" w:eastAsiaTheme="majorHAnsi" w:hAnsiTheme="majorHAnsi" w:hint="eastAsia"/>
-          <w:sz w:val="22"/>
-        </w:rPr>
-        <w:t>.</w:t>
+      <w:r>
+        <w:rPr>
+          <w:rFonts w:asciiTheme="majorHAnsi" w:eastAsiaTheme="majorHAnsi" w:hAnsiTheme="majorHAnsi" w:hint="eastAsia"/>
+          <w:sz w:val="22"/>
+        </w:rPr>
+        <w:t>나머지 이다.</w:t>
       </w:r>
     </w:p>
     <w:p>
@@ -158,7 +140,6 @@
         </w:rPr>
         <w:t>‘</w:t>
       </w:r>
-      <w:proofErr w:type="spellStart"/>
       <w:r>
         <w:rPr>
           <w:rFonts w:asciiTheme="majorHAnsi" w:eastAsiaTheme="majorHAnsi" w:hAnsiTheme="majorHAnsi" w:hint="eastAsia"/>
@@ -166,7 +147,6 @@
         </w:rPr>
         <w:t>메세지</w:t>
       </w:r>
-      <w:proofErr w:type="spellEnd"/>
       <w:r>
         <w:rPr>
           <w:rFonts w:asciiTheme="majorHAnsi" w:eastAsiaTheme="majorHAnsi" w:hAnsiTheme="majorHAnsi"/>
@@ -186,17 +166,8 @@
           <w:rFonts w:asciiTheme="majorHAnsi" w:eastAsiaTheme="majorHAnsi" w:hAnsiTheme="majorHAnsi" w:hint="eastAsia"/>
           <w:sz w:val="22"/>
         </w:rPr>
-        <w:t xml:space="preserve">메시지를 </w:t>
-      </w:r>
-      <w:proofErr w:type="spellStart"/>
-      <w:r>
-        <w:rPr>
-          <w:rFonts w:asciiTheme="majorHAnsi" w:eastAsiaTheme="majorHAnsi" w:hAnsiTheme="majorHAnsi" w:hint="eastAsia"/>
-          <w:sz w:val="22"/>
-        </w:rPr>
-        <w:t>입력받아</w:t>
-      </w:r>
-      <w:proofErr w:type="spellEnd"/>
+        <w:t>메시지를 입력받아</w:t>
+      </w:r>
       <w:r>
         <w:rPr>
           <w:rFonts w:asciiTheme="majorHAnsi" w:eastAsiaTheme="majorHAnsi" w:hAnsiTheme="majorHAnsi" w:hint="eastAsia"/>
@@ -241,7 +212,7 @@
         <w:pStyle w:val="a6"/>
         <w:ind w:leftChars="0" w:left="360"/>
         <w:rPr>
-          <w:rFonts w:asciiTheme="majorHAnsi" w:eastAsiaTheme="majorHAnsi" w:hAnsiTheme="majorHAnsi" w:hint="eastAsia"/>
+          <w:rFonts w:asciiTheme="majorHAnsi" w:eastAsiaTheme="majorHAnsi" w:hAnsiTheme="majorHAnsi"/>
           <w:sz w:val="22"/>
         </w:rPr>
       </w:pPr>
@@ -273,8 +244,6 @@
         </w:rPr>
         <w:t>에 저장된 내용</w:t>
       </w:r>
-      <w:bookmarkStart w:id="0" w:name="_GoBack"/>
-      <w:bookmarkEnd w:id="0"/>
     </w:p>
     <w:p>
       <w:pPr>
@@ -556,7 +525,6 @@
         </w:rPr>
         <w:t xml:space="preserve"> </w:t>
       </w:r>
-      <w:proofErr w:type="spellStart"/>
       <w:r>
         <w:rPr>
           <w:rFonts w:ascii="Segoe UI" w:eastAsia="굴림" w:hAnsi="Segoe UI" w:cs="Segoe UI"/>
@@ -567,7 +535,6 @@
         </w:rPr>
         <w:t>입력값을</w:t>
       </w:r>
-      <w:proofErr w:type="spellEnd"/>
       <w:r>
         <w:rPr>
           <w:rFonts w:ascii="Segoe UI" w:eastAsia="굴림" w:hAnsi="Segoe UI" w:cs="Segoe UI"/>
@@ -1193,17 +1160,8 @@
           <w:rFonts w:asciiTheme="majorHAnsi" w:eastAsiaTheme="majorHAnsi" w:hAnsiTheme="majorHAnsi" w:hint="eastAsia"/>
           <w:sz w:val="22"/>
         </w:rPr>
-        <w:t xml:space="preserve">구구단을 출력하는 프로그램을 </w:t>
-      </w:r>
-      <w:proofErr w:type="spellStart"/>
-      <w:r>
-        <w:rPr>
-          <w:rFonts w:asciiTheme="majorHAnsi" w:eastAsiaTheme="majorHAnsi" w:hAnsiTheme="majorHAnsi" w:hint="eastAsia"/>
-          <w:sz w:val="22"/>
-        </w:rPr>
-        <w:t>작성하시오</w:t>
-      </w:r>
-      <w:proofErr w:type="spellEnd"/>
+        <w:t>구구단을 출력하는 프로그램을 작성하시오</w:t>
+      </w:r>
     </w:p>
     <w:p>
       <w:pPr>
@@ -1219,23 +1177,7 @@
           <w:rFonts w:asciiTheme="majorHAnsi" w:eastAsiaTheme="majorHAnsi" w:hAnsiTheme="majorHAnsi"/>
           <w:sz w:val="22"/>
         </w:rPr>
-        <w:t xml:space="preserve">def </w:t>
-      </w:r>
-      <w:proofErr w:type="spellStart"/>
-      <w:r>
-        <w:rPr>
-          <w:rFonts w:asciiTheme="majorHAnsi" w:eastAsiaTheme="majorHAnsi" w:hAnsiTheme="majorHAnsi"/>
-          <w:sz w:val="22"/>
-        </w:rPr>
-        <w:t>gugu</w:t>
-      </w:r>
-      <w:proofErr w:type="spellEnd"/>
-      <w:r>
-        <w:rPr>
-          <w:rFonts w:asciiTheme="majorHAnsi" w:eastAsiaTheme="majorHAnsi" w:hAnsiTheme="majorHAnsi"/>
-          <w:sz w:val="22"/>
-        </w:rPr>
-        <w:t>(dan):</w:t>
+        <w:t>def gugu(dan):</w:t>
       </w:r>
     </w:p>
     <w:p>
@@ -1404,31 +1346,13 @@
           <w:sz w:val="22"/>
         </w:rPr>
       </w:pPr>
-      <w:proofErr w:type="spellStart"/>
-      <w:r>
-        <w:rPr>
-          <w:rFonts w:asciiTheme="majorHAnsi" w:eastAsiaTheme="majorHAnsi" w:hAnsiTheme="majorHAnsi" w:hint="eastAsia"/>
-          <w:sz w:val="22"/>
-        </w:rPr>
-        <w:t>5</w:t>
-      </w:r>
-      <w:proofErr w:type="spellEnd"/>
-      <w:r>
-        <w:rPr>
-          <w:rFonts w:asciiTheme="majorHAnsi" w:eastAsiaTheme="majorHAnsi" w:hAnsiTheme="majorHAnsi" w:hint="eastAsia"/>
-          <w:sz w:val="22"/>
-        </w:rPr>
-        <w:t xml:space="preserve">번을 응용하여 전체 구구단을 출력하는 프로그램을 </w:t>
-      </w:r>
-      <w:proofErr w:type="spellStart"/>
-      <w:r>
-        <w:rPr>
-          <w:rFonts w:asciiTheme="majorHAnsi" w:eastAsiaTheme="majorHAnsi" w:hAnsiTheme="majorHAnsi" w:hint="eastAsia"/>
-          <w:sz w:val="22"/>
-        </w:rPr>
-        <w:t>작성하시오</w:t>
-      </w:r>
-      <w:proofErr w:type="spellEnd"/>
+      <w:r>
+        <w:rPr>
+          <w:rFonts w:asciiTheme="majorHAnsi" w:eastAsiaTheme="majorHAnsi" w:hAnsiTheme="majorHAnsi" w:hint="eastAsia"/>
+          <w:sz w:val="22"/>
+        </w:rPr>
+        <w:t>5번을 응용하여 전체 구구단을 출력하는 프로그램을 작성하시오</w:t>
+      </w:r>
     </w:p>
     <w:p>
       <w:pPr>
@@ -1443,23 +1367,7 @@
           <w:rFonts w:asciiTheme="majorHAnsi" w:eastAsiaTheme="majorHAnsi" w:hAnsiTheme="majorHAnsi"/>
           <w:sz w:val="22"/>
         </w:rPr>
-        <w:t xml:space="preserve">def </w:t>
-      </w:r>
-      <w:proofErr w:type="spellStart"/>
-      <w:r>
-        <w:rPr>
-          <w:rFonts w:asciiTheme="majorHAnsi" w:eastAsiaTheme="majorHAnsi" w:hAnsiTheme="majorHAnsi"/>
-          <w:sz w:val="22"/>
-        </w:rPr>
-        <w:t>all_gugu</w:t>
-      </w:r>
-      <w:proofErr w:type="spellEnd"/>
-      <w:r>
-        <w:rPr>
-          <w:rFonts w:asciiTheme="majorHAnsi" w:eastAsiaTheme="majorHAnsi" w:hAnsiTheme="majorHAnsi"/>
-          <w:sz w:val="22"/>
-        </w:rPr>
-        <w:t>():</w:t>
+        <w:t>def all_gugu():</w:t>
       </w:r>
     </w:p>
     <w:p>
@@ -1540,23 +1448,7 @@
           <w:rFonts w:asciiTheme="majorHAnsi" w:eastAsiaTheme="majorHAnsi" w:hAnsiTheme="majorHAnsi"/>
           <w:sz w:val="22"/>
         </w:rPr>
-        <w:t>ll</w:t>
-      </w:r>
-      <w:proofErr w:type="gramStart"/>
-      <w:r>
-        <w:rPr>
-          <w:rFonts w:asciiTheme="majorHAnsi" w:eastAsiaTheme="majorHAnsi" w:hAnsiTheme="majorHAnsi"/>
-          <w:sz w:val="22"/>
-        </w:rPr>
-        <w:t>) :</w:t>
-      </w:r>
-      <w:proofErr w:type="gramEnd"/>
-      <w:r>
-        <w:rPr>
-          <w:rFonts w:asciiTheme="majorHAnsi" w:eastAsiaTheme="majorHAnsi" w:hAnsiTheme="majorHAnsi"/>
-          <w:sz w:val="22"/>
-        </w:rPr>
-        <w:t xml:space="preserve"> </w:t>
+        <w:t xml:space="preserve">ll) : </w:t>
       </w:r>
       <w:r>
         <w:rPr>
@@ -2217,7 +2109,7 @@
     <w:p>
       <w:pPr>
         <w:rPr>
-          <w:rFonts w:asciiTheme="majorHAnsi" w:eastAsiaTheme="majorHAnsi" w:hAnsiTheme="majorHAnsi" w:hint="eastAsia"/>
+          <w:rFonts w:asciiTheme="majorHAnsi" w:eastAsiaTheme="majorHAnsi" w:hAnsiTheme="majorHAnsi"/>
           <w:sz w:val="22"/>
         </w:rPr>
       </w:pPr>
@@ -2254,7 +2146,7 @@
     <w:p>
       <w:pPr>
         <w:rPr>
-          <w:rFonts w:asciiTheme="majorHAnsi" w:eastAsiaTheme="majorHAnsi" w:hAnsiTheme="majorHAnsi" w:hint="eastAsia"/>
+          <w:rFonts w:asciiTheme="majorHAnsi" w:eastAsiaTheme="majorHAnsi" w:hAnsiTheme="majorHAnsi"/>
           <w:sz w:val="22"/>
         </w:rPr>
       </w:pPr>
@@ -2502,7 +2394,6 @@
         </w:rPr>
         <w:t xml:space="preserve"> </w:t>
       </w:r>
-      <w:proofErr w:type="gramStart"/>
       <w:r>
         <w:rPr>
           <w:rFonts w:ascii="Segoe UI" w:hAnsi="Segoe UI" w:cs="Segoe UI"/>
@@ -2533,7 +2424,6 @@
         </w:rPr>
         <w:t>줄</w:t>
       </w:r>
-      <w:proofErr w:type="gramEnd"/>
       <w:r>
         <w:rPr>
           <w:rFonts w:ascii="Segoe UI" w:hAnsi="Segoe UI" w:cs="Segoe UI"/>
@@ -2831,7 +2721,6 @@
         </w:rPr>
         <w:t xml:space="preserve"> </w:t>
       </w:r>
-      <w:proofErr w:type="spellStart"/>
       <w:r>
         <w:rPr>
           <w:rStyle w:val="hljs-title"/>
@@ -2844,7 +2733,6 @@
         </w:rPr>
         <w:t>getTotalPage</w:t>
       </w:r>
-      <w:proofErr w:type="spellEnd"/>
       <w:r>
         <w:rPr>
           <w:rFonts w:ascii="Consolas" w:hAnsi="Consolas"/>
@@ -3845,7 +3733,7 @@
     <w:p>
       <w:pPr>
         <w:rPr>
-          <w:rFonts w:asciiTheme="majorHAnsi" w:eastAsiaTheme="majorHAnsi" w:hAnsiTheme="majorHAnsi" w:hint="eastAsia"/>
+          <w:rFonts w:asciiTheme="majorHAnsi" w:eastAsiaTheme="majorHAnsi" w:hAnsiTheme="majorHAnsi"/>
           <w:sz w:val="22"/>
         </w:rPr>
       </w:pPr>
@@ -3867,9 +3755,18 @@
           <w:szCs w:val="19"/>
           <w:shd w:val="clear" w:color="auto" w:fill="F3F3F3"/>
         </w:rPr>
-        <w:t>(</w:t>
-      </w:r>
-      <w:proofErr w:type="spellStart"/>
+        <w:t>(getTotalPage(</w:t>
+      </w:r>
+      <w:r>
+        <w:rPr>
+          <w:rStyle w:val="hljs-number"/>
+          <w:rFonts w:ascii="Consolas" w:hAnsi="Consolas"/>
+          <w:color w:val="880000"/>
+          <w:sz w:val="19"/>
+          <w:szCs w:val="19"/>
+        </w:rPr>
+        <w:t>5</w:t>
+      </w:r>
       <w:r>
         <w:rPr>
           <w:rFonts w:ascii="Consolas" w:hAnsi="Consolas"/>
@@ -3878,9 +3775,18 @@
           <w:szCs w:val="19"/>
           <w:shd w:val="clear" w:color="auto" w:fill="F3F3F3"/>
         </w:rPr>
-        <w:t>getTotalPage</w:t>
-      </w:r>
-      <w:proofErr w:type="spellEnd"/>
+        <w:t xml:space="preserve">, </w:t>
+      </w:r>
+      <w:r>
+        <w:rPr>
+          <w:rStyle w:val="hljs-number"/>
+          <w:rFonts w:ascii="Consolas" w:hAnsi="Consolas"/>
+          <w:color w:val="880000"/>
+          <w:sz w:val="19"/>
+          <w:szCs w:val="19"/>
+        </w:rPr>
+        <w:t>10</w:t>
+      </w:r>
       <w:r>
         <w:rPr>
           <w:rFonts w:ascii="Consolas" w:hAnsi="Consolas"/>
@@ -3889,7 +3795,57 @@
           <w:szCs w:val="19"/>
           <w:shd w:val="clear" w:color="auto" w:fill="F3F3F3"/>
         </w:rPr>
-        <w:t>(</w:t>
+        <w:t xml:space="preserve">)) </w:t>
+      </w:r>
+      <w:r>
+        <w:rPr>
+          <w:rStyle w:val="hljs-comment"/>
+          <w:rFonts w:ascii="Consolas" w:hAnsi="Consolas"/>
+          <w:color w:val="697070"/>
+          <w:sz w:val="19"/>
+          <w:szCs w:val="19"/>
+        </w:rPr>
+        <w:t xml:space="preserve"># 1 </w:t>
+      </w:r>
+      <w:r>
+        <w:rPr>
+          <w:rStyle w:val="hljs-comment"/>
+          <w:rFonts w:ascii="Consolas" w:hAnsi="Consolas"/>
+          <w:color w:val="697070"/>
+          <w:sz w:val="19"/>
+          <w:szCs w:val="19"/>
+        </w:rPr>
+        <w:t>출력</w:t>
+      </w:r>
+      <w:r>
+        <w:rPr>
+          <w:rFonts w:ascii="Consolas" w:hAnsi="Consolas"/>
+          <w:color w:val="444444"/>
+          <w:sz w:val="19"/>
+          <w:szCs w:val="19"/>
+          <w:shd w:val="clear" w:color="auto" w:fill="F3F3F3"/>
+        </w:rPr>
+        <w:t xml:space="preserve"> </w:t>
+      </w:r>
+      <w:r>
+        <w:rPr>
+          <w:rStyle w:val="hljs-builtin"/>
+          <w:rFonts w:ascii="Consolas" w:hAnsi="Consolas"/>
+          <w:color w:val="397300"/>
+          <w:sz w:val="19"/>
+          <w:szCs w:val="19"/>
+        </w:rPr>
+        <w:t>print</w:t>
+      </w:r>
+      <w:r>
+        <w:rPr>
+          <w:rFonts w:ascii="Consolas" w:hAnsi="Consolas"/>
+          <w:color w:val="444444"/>
+          <w:sz w:val="19"/>
+          <w:szCs w:val="19"/>
+          <w:shd w:val="clear" w:color="auto" w:fill="F3F3F3"/>
+        </w:rPr>
+        <w:t>(getTotalPage(</w:t>
       </w:r>
       <w:r>
         <w:rPr>
@@ -3899,7 +3855,7 @@
           <w:sz w:val="19"/>
           <w:szCs w:val="19"/>
         </w:rPr>
-        <w:t>5</w:t>
+        <w:t>15</w:t>
       </w:r>
       <w:r>
         <w:rPr>
@@ -3939,7 +3895,7 @@
           <w:sz w:val="19"/>
           <w:szCs w:val="19"/>
         </w:rPr>
-        <w:t xml:space="preserve"># 1 </w:t>
+        <w:t xml:space="preserve"># 2 </w:t>
       </w:r>
       <w:r>
         <w:rPr>
@@ -3979,9 +3935,18 @@
           <w:szCs w:val="19"/>
           <w:shd w:val="clear" w:color="auto" w:fill="F3F3F3"/>
         </w:rPr>
-        <w:t>(</w:t>
-      </w:r>
-      <w:proofErr w:type="spellStart"/>
+        <w:t>(getTotalPage(</w:t>
+      </w:r>
+      <w:r>
+        <w:rPr>
+          <w:rStyle w:val="hljs-number"/>
+          <w:rFonts w:ascii="Consolas" w:hAnsi="Consolas"/>
+          <w:color w:val="880000"/>
+          <w:sz w:val="19"/>
+          <w:szCs w:val="19"/>
+        </w:rPr>
+        <w:t>25</w:t>
+      </w:r>
       <w:r>
         <w:rPr>
           <w:rFonts w:ascii="Consolas" w:hAnsi="Consolas"/>
@@ -3990,9 +3955,18 @@
           <w:szCs w:val="19"/>
           <w:shd w:val="clear" w:color="auto" w:fill="F3F3F3"/>
         </w:rPr>
-        <w:t>getTotalPage</w:t>
-      </w:r>
-      <w:proofErr w:type="spellEnd"/>
+        <w:t xml:space="preserve">, </w:t>
+      </w:r>
+      <w:r>
+        <w:rPr>
+          <w:rStyle w:val="hljs-number"/>
+          <w:rFonts w:ascii="Consolas" w:hAnsi="Consolas"/>
+          <w:color w:val="880000"/>
+          <w:sz w:val="19"/>
+          <w:szCs w:val="19"/>
+        </w:rPr>
+        <w:t>10</w:t>
+      </w:r>
       <w:r>
         <w:rPr>
           <w:rFonts w:ascii="Consolas" w:hAnsi="Consolas"/>
@@ -4001,7 +3975,57 @@
           <w:szCs w:val="19"/>
           <w:shd w:val="clear" w:color="auto" w:fill="F3F3F3"/>
         </w:rPr>
-        <w:t>(</w:t>
+        <w:t xml:space="preserve">)) </w:t>
+      </w:r>
+      <w:r>
+        <w:rPr>
+          <w:rStyle w:val="hljs-comment"/>
+          <w:rFonts w:ascii="Consolas" w:hAnsi="Consolas"/>
+          <w:color w:val="697070"/>
+          <w:sz w:val="19"/>
+          <w:szCs w:val="19"/>
+        </w:rPr>
+        <w:t xml:space="preserve"># 3 </w:t>
+      </w:r>
+      <w:r>
+        <w:rPr>
+          <w:rStyle w:val="hljs-comment"/>
+          <w:rFonts w:ascii="Consolas" w:hAnsi="Consolas"/>
+          <w:color w:val="697070"/>
+          <w:sz w:val="19"/>
+          <w:szCs w:val="19"/>
+        </w:rPr>
+        <w:t>출력</w:t>
+      </w:r>
+      <w:r>
+        <w:rPr>
+          <w:rFonts w:ascii="Consolas" w:hAnsi="Consolas"/>
+          <w:color w:val="444444"/>
+          <w:sz w:val="19"/>
+          <w:szCs w:val="19"/>
+          <w:shd w:val="clear" w:color="auto" w:fill="F3F3F3"/>
+        </w:rPr>
+        <w:t xml:space="preserve"> </w:t>
+      </w:r>
+      <w:r>
+        <w:rPr>
+          <w:rStyle w:val="hljs-builtin"/>
+          <w:rFonts w:ascii="Consolas" w:hAnsi="Consolas"/>
+          <w:color w:val="397300"/>
+          <w:sz w:val="19"/>
+          <w:szCs w:val="19"/>
+        </w:rPr>
+        <w:t>print</w:t>
+      </w:r>
+      <w:r>
+        <w:rPr>
+          <w:rFonts w:ascii="Consolas" w:hAnsi="Consolas"/>
+          <w:color w:val="444444"/>
+          <w:sz w:val="19"/>
+          <w:szCs w:val="19"/>
+          <w:shd w:val="clear" w:color="auto" w:fill="F3F3F3"/>
+        </w:rPr>
+        <w:t>(getTotalPage(</w:t>
       </w:r>
       <w:r>
         <w:rPr>
@@ -4011,7 +4035,7 @@
           <w:sz w:val="19"/>
           <w:szCs w:val="19"/>
         </w:rPr>
-        <w:t>15</w:t>
+        <w:t>30</w:t>
       </w:r>
       <w:r>
         <w:rPr>
@@ -4051,7 +4075,7 @@
           <w:sz w:val="19"/>
           <w:szCs w:val="19"/>
         </w:rPr>
-        <w:t xml:space="preserve"># 2 </w:t>
+        <w:t xml:space="preserve"># 4 </w:t>
       </w:r>
       <w:r>
         <w:rPr>
@@ -4063,240 +4087,1058 @@
         </w:rPr>
         <w:t>출력</w:t>
       </w:r>
-      <w:r>
-        <w:rPr>
-          <w:rFonts w:ascii="Consolas" w:hAnsi="Consolas"/>
-          <w:color w:val="444444"/>
-          <w:sz w:val="19"/>
-          <w:szCs w:val="19"/>
-          <w:shd w:val="clear" w:color="auto" w:fill="F3F3F3"/>
-        </w:rPr>
-        <w:t xml:space="preserve"> </w:t>
-      </w:r>
-      <w:r>
-        <w:rPr>
-          <w:rStyle w:val="hljs-builtin"/>
-          <w:rFonts w:ascii="Consolas" w:hAnsi="Consolas"/>
-          <w:color w:val="397300"/>
-          <w:sz w:val="19"/>
-          <w:szCs w:val="19"/>
-        </w:rPr>
-        <w:t>print</w:t>
-      </w:r>
-      <w:r>
-        <w:rPr>
-          <w:rFonts w:ascii="Consolas" w:hAnsi="Consolas"/>
-          <w:color w:val="444444"/>
-          <w:sz w:val="19"/>
-          <w:szCs w:val="19"/>
-          <w:shd w:val="clear" w:color="auto" w:fill="F3F3F3"/>
-        </w:rPr>
-        <w:t>(</w:t>
-      </w:r>
-      <w:proofErr w:type="spellStart"/>
-      <w:r>
-        <w:rPr>
-          <w:rFonts w:ascii="Consolas" w:hAnsi="Consolas"/>
-          <w:color w:val="444444"/>
-          <w:sz w:val="19"/>
-          <w:szCs w:val="19"/>
-          <w:shd w:val="clear" w:color="auto" w:fill="F3F3F3"/>
-        </w:rPr>
-        <w:t>getTotalPage</w:t>
-      </w:r>
-      <w:proofErr w:type="spellEnd"/>
-      <w:r>
-        <w:rPr>
-          <w:rFonts w:ascii="Consolas" w:hAnsi="Consolas"/>
-          <w:color w:val="444444"/>
-          <w:sz w:val="19"/>
-          <w:szCs w:val="19"/>
-          <w:shd w:val="clear" w:color="auto" w:fill="F3F3F3"/>
-        </w:rPr>
-        <w:t>(</w:t>
-      </w:r>
-      <w:r>
-        <w:rPr>
-          <w:rStyle w:val="hljs-number"/>
-          <w:rFonts w:ascii="Consolas" w:hAnsi="Consolas"/>
-          <w:color w:val="880000"/>
-          <w:sz w:val="19"/>
-          <w:szCs w:val="19"/>
-        </w:rPr>
-        <w:t>25</w:t>
-      </w:r>
-      <w:r>
-        <w:rPr>
-          <w:rFonts w:ascii="Consolas" w:hAnsi="Consolas"/>
-          <w:color w:val="444444"/>
-          <w:sz w:val="19"/>
-          <w:szCs w:val="19"/>
-          <w:shd w:val="clear" w:color="auto" w:fill="F3F3F3"/>
-        </w:rPr>
-        <w:t xml:space="preserve">, </w:t>
-      </w:r>
-      <w:r>
-        <w:rPr>
-          <w:rStyle w:val="hljs-number"/>
-          <w:rFonts w:ascii="Consolas" w:hAnsi="Consolas"/>
-          <w:color w:val="880000"/>
-          <w:sz w:val="19"/>
-          <w:szCs w:val="19"/>
-        </w:rPr>
-        <w:t>10</w:t>
-      </w:r>
-      <w:r>
-        <w:rPr>
-          <w:rFonts w:ascii="Consolas" w:hAnsi="Consolas"/>
-          <w:color w:val="444444"/>
-          <w:sz w:val="19"/>
-          <w:szCs w:val="19"/>
-          <w:shd w:val="clear" w:color="auto" w:fill="F3F3F3"/>
-        </w:rPr>
-        <w:t xml:space="preserve">)) </w:t>
-      </w:r>
-      <w:r>
-        <w:rPr>
-          <w:rStyle w:val="hljs-comment"/>
-          <w:rFonts w:ascii="Consolas" w:hAnsi="Consolas"/>
-          <w:color w:val="697070"/>
-          <w:sz w:val="19"/>
-          <w:szCs w:val="19"/>
-        </w:rPr>
-        <w:t xml:space="preserve"># 3 </w:t>
-      </w:r>
-      <w:r>
-        <w:rPr>
-          <w:rStyle w:val="hljs-comment"/>
-          <w:rFonts w:ascii="Consolas" w:hAnsi="Consolas"/>
-          <w:color w:val="697070"/>
-          <w:sz w:val="19"/>
-          <w:szCs w:val="19"/>
-        </w:rPr>
-        <w:t>출력</w:t>
-      </w:r>
-      <w:r>
-        <w:rPr>
-          <w:rFonts w:ascii="Consolas" w:hAnsi="Consolas"/>
-          <w:color w:val="444444"/>
-          <w:sz w:val="19"/>
-          <w:szCs w:val="19"/>
-          <w:shd w:val="clear" w:color="auto" w:fill="F3F3F3"/>
-        </w:rPr>
-        <w:t xml:space="preserve"> </w:t>
-      </w:r>
-      <w:r>
-        <w:rPr>
-          <w:rStyle w:val="hljs-builtin"/>
-          <w:rFonts w:ascii="Consolas" w:hAnsi="Consolas"/>
-          <w:color w:val="397300"/>
-          <w:sz w:val="19"/>
-          <w:szCs w:val="19"/>
-        </w:rPr>
-        <w:t>print</w:t>
-      </w:r>
-      <w:r>
-        <w:rPr>
-          <w:rFonts w:ascii="Consolas" w:hAnsi="Consolas"/>
-          <w:color w:val="444444"/>
-          <w:sz w:val="19"/>
-          <w:szCs w:val="19"/>
-          <w:shd w:val="clear" w:color="auto" w:fill="F3F3F3"/>
-        </w:rPr>
-        <w:t>(</w:t>
-      </w:r>
-      <w:proofErr w:type="spellStart"/>
-      <w:r>
-        <w:rPr>
-          <w:rFonts w:ascii="Consolas" w:hAnsi="Consolas"/>
-          <w:color w:val="444444"/>
-          <w:sz w:val="19"/>
-          <w:szCs w:val="19"/>
-          <w:shd w:val="clear" w:color="auto" w:fill="F3F3F3"/>
-        </w:rPr>
-        <w:t>getTotalPage</w:t>
-      </w:r>
-      <w:proofErr w:type="spellEnd"/>
-      <w:r>
-        <w:rPr>
-          <w:rFonts w:ascii="Consolas" w:hAnsi="Consolas"/>
-          <w:color w:val="444444"/>
-          <w:sz w:val="19"/>
-          <w:szCs w:val="19"/>
-          <w:shd w:val="clear" w:color="auto" w:fill="F3F3F3"/>
-        </w:rPr>
-        <w:t>(</w:t>
-      </w:r>
-      <w:r>
-        <w:rPr>
-          <w:rStyle w:val="hljs-number"/>
-          <w:rFonts w:ascii="Consolas" w:hAnsi="Consolas"/>
-          <w:color w:val="880000"/>
-          <w:sz w:val="19"/>
-          <w:szCs w:val="19"/>
-        </w:rPr>
-        <w:t>30</w:t>
-      </w:r>
-      <w:r>
-        <w:rPr>
-          <w:rFonts w:ascii="Consolas" w:hAnsi="Consolas"/>
-          <w:color w:val="444444"/>
-          <w:sz w:val="19"/>
-          <w:szCs w:val="19"/>
-          <w:shd w:val="clear" w:color="auto" w:fill="F3F3F3"/>
-        </w:rPr>
-        <w:t xml:space="preserve">, </w:t>
-      </w:r>
-      <w:r>
-        <w:rPr>
-          <w:rStyle w:val="hljs-number"/>
-          <w:rFonts w:ascii="Consolas" w:hAnsi="Consolas"/>
-          <w:color w:val="880000"/>
-          <w:sz w:val="19"/>
-          <w:szCs w:val="19"/>
-        </w:rPr>
-        <w:t>10</w:t>
-      </w:r>
-      <w:r>
-        <w:rPr>
-          <w:rFonts w:ascii="Consolas" w:hAnsi="Consolas"/>
-          <w:color w:val="444444"/>
-          <w:sz w:val="19"/>
-          <w:szCs w:val="19"/>
-          <w:shd w:val="clear" w:color="auto" w:fill="F3F3F3"/>
-        </w:rPr>
-        <w:t xml:space="preserve">)) </w:t>
-      </w:r>
-      <w:r>
-        <w:rPr>
-          <w:rStyle w:val="hljs-comment"/>
-          <w:rFonts w:ascii="Consolas" w:hAnsi="Consolas"/>
-          <w:color w:val="697070"/>
-          <w:sz w:val="19"/>
-          <w:szCs w:val="19"/>
-        </w:rPr>
-        <w:t xml:space="preserve"># 4 </w:t>
-      </w:r>
-      <w:r>
-        <w:rPr>
-          <w:rStyle w:val="hljs-comment"/>
-          <w:rFonts w:ascii="Consolas" w:hAnsi="Consolas"/>
-          <w:color w:val="697070"/>
-          <w:sz w:val="19"/>
-          <w:szCs w:val="19"/>
-        </w:rPr>
-        <w:t>출력</w:t>
+    </w:p>
+    <w:p>
+      <w:pPr>
+        <w:rPr>
+          <w:rFonts w:asciiTheme="majorHAnsi" w:eastAsiaTheme="majorHAnsi" w:hAnsiTheme="majorHAnsi"/>
+          <w:sz w:val="22"/>
+        </w:rPr>
+      </w:pPr>
+    </w:p>
+    <w:p>
+      <w:pPr>
+        <w:rPr>
+          <w:rFonts w:ascii="Segoe UI" w:hAnsi="Segoe UI" w:cs="Segoe UI"/>
+          <w:sz w:val="23"/>
+          <w:szCs w:val="23"/>
+          <w:shd w:val="clear" w:color="auto" w:fill="FFFFFF"/>
+        </w:rPr>
+      </w:pPr>
+      <w:r>
+        <w:rPr>
+          <w:rFonts w:asciiTheme="majorHAnsi" w:eastAsiaTheme="majorHAnsi" w:hAnsiTheme="majorHAnsi" w:hint="eastAsia"/>
+          <w:sz w:val="22"/>
+        </w:rPr>
+        <w:t>9</w:t>
+      </w:r>
+      <w:r>
+        <w:rPr>
+          <w:rFonts w:asciiTheme="majorHAnsi" w:eastAsiaTheme="majorHAnsi" w:hAnsiTheme="majorHAnsi"/>
+          <w:sz w:val="22"/>
+        </w:rPr>
+        <w:t xml:space="preserve">. </w:t>
+      </w:r>
+      <w:r>
+        <w:rPr>
+          <w:rFonts w:ascii="Segoe UI" w:hAnsi="Segoe UI" w:cs="Segoe UI"/>
+          <w:sz w:val="23"/>
+          <w:szCs w:val="23"/>
+          <w:shd w:val="clear" w:color="auto" w:fill="FFFFFF"/>
+        </w:rPr>
+        <w:t>filter</w:t>
+      </w:r>
+      <w:r>
+        <w:rPr>
+          <w:rFonts w:ascii="Segoe UI" w:hAnsi="Segoe UI" w:cs="Segoe UI"/>
+          <w:sz w:val="23"/>
+          <w:szCs w:val="23"/>
+          <w:shd w:val="clear" w:color="auto" w:fill="FFFFFF"/>
+        </w:rPr>
+        <w:t>와</w:t>
+      </w:r>
+      <w:r>
+        <w:rPr>
+          <w:rFonts w:ascii="Segoe UI" w:hAnsi="Segoe UI" w:cs="Segoe UI"/>
+          <w:sz w:val="23"/>
+          <w:szCs w:val="23"/>
+          <w:shd w:val="clear" w:color="auto" w:fill="FFFFFF"/>
+        </w:rPr>
+        <w:t xml:space="preserve"> lambda</w:t>
+      </w:r>
+      <w:r>
+        <w:rPr>
+          <w:rFonts w:ascii="Segoe UI" w:hAnsi="Segoe UI" w:cs="Segoe UI"/>
+          <w:sz w:val="23"/>
+          <w:szCs w:val="23"/>
+          <w:shd w:val="clear" w:color="auto" w:fill="FFFFFF"/>
+        </w:rPr>
+        <w:t>를</w:t>
+      </w:r>
+      <w:r>
+        <w:rPr>
+          <w:rFonts w:ascii="Segoe UI" w:hAnsi="Segoe UI" w:cs="Segoe UI"/>
+          <w:sz w:val="23"/>
+          <w:szCs w:val="23"/>
+          <w:shd w:val="clear" w:color="auto" w:fill="FFFFFF"/>
+        </w:rPr>
+        <w:t xml:space="preserve"> </w:t>
+      </w:r>
+      <w:r>
+        <w:rPr>
+          <w:rFonts w:ascii="Segoe UI" w:hAnsi="Segoe UI" w:cs="Segoe UI"/>
+          <w:sz w:val="23"/>
+          <w:szCs w:val="23"/>
+          <w:shd w:val="clear" w:color="auto" w:fill="FFFFFF"/>
+        </w:rPr>
+        <w:t>사용하여</w:t>
+      </w:r>
+      <w:r>
+        <w:rPr>
+          <w:rFonts w:ascii="Segoe UI" w:hAnsi="Segoe UI" w:cs="Segoe UI"/>
+          <w:sz w:val="23"/>
+          <w:szCs w:val="23"/>
+          <w:shd w:val="clear" w:color="auto" w:fill="FFFFFF"/>
+        </w:rPr>
+        <w:t xml:space="preserve"> </w:t>
+      </w:r>
+      <w:r>
+        <w:rPr>
+          <w:rFonts w:ascii="Segoe UI" w:hAnsi="Segoe UI" w:cs="Segoe UI"/>
+          <w:sz w:val="23"/>
+          <w:szCs w:val="23"/>
+          <w:shd w:val="clear" w:color="auto" w:fill="FFFFFF"/>
+        </w:rPr>
+        <w:t>리스트</w:t>
+      </w:r>
+      <w:r>
+        <w:rPr>
+          <w:rFonts w:ascii="Segoe UI" w:hAnsi="Segoe UI" w:cs="Segoe UI"/>
+          <w:sz w:val="23"/>
+          <w:szCs w:val="23"/>
+          <w:shd w:val="clear" w:color="auto" w:fill="FFFFFF"/>
+        </w:rPr>
+        <w:t xml:space="preserve"> [1, -2, 3, -5, 8, -3]</w:t>
+      </w:r>
+      <w:r>
+        <w:rPr>
+          <w:rFonts w:ascii="Segoe UI" w:hAnsi="Segoe UI" w:cs="Segoe UI"/>
+          <w:sz w:val="23"/>
+          <w:szCs w:val="23"/>
+          <w:shd w:val="clear" w:color="auto" w:fill="FFFFFF"/>
+        </w:rPr>
+        <w:t>에서</w:t>
+      </w:r>
+      <w:r>
+        <w:rPr>
+          <w:rFonts w:ascii="Segoe UI" w:hAnsi="Segoe UI" w:cs="Segoe UI"/>
+          <w:sz w:val="23"/>
+          <w:szCs w:val="23"/>
+          <w:shd w:val="clear" w:color="auto" w:fill="FFFFFF"/>
+        </w:rPr>
+        <w:t xml:space="preserve"> </w:t>
+      </w:r>
+      <w:r>
+        <w:rPr>
+          <w:rFonts w:ascii="Segoe UI" w:hAnsi="Segoe UI" w:cs="Segoe UI"/>
+          <w:sz w:val="23"/>
+          <w:szCs w:val="23"/>
+          <w:shd w:val="clear" w:color="auto" w:fill="FFFFFF"/>
+        </w:rPr>
+        <w:t>음수를</w:t>
+      </w:r>
+      <w:r>
+        <w:rPr>
+          <w:rFonts w:ascii="Segoe UI" w:hAnsi="Segoe UI" w:cs="Segoe UI"/>
+          <w:sz w:val="23"/>
+          <w:szCs w:val="23"/>
+          <w:shd w:val="clear" w:color="auto" w:fill="FFFFFF"/>
+        </w:rPr>
+        <w:t xml:space="preserve"> </w:t>
+      </w:r>
+      <w:r>
+        <w:rPr>
+          <w:rFonts w:ascii="Segoe UI" w:hAnsi="Segoe UI" w:cs="Segoe UI"/>
+          <w:sz w:val="23"/>
+          <w:szCs w:val="23"/>
+          <w:shd w:val="clear" w:color="auto" w:fill="FFFFFF"/>
+        </w:rPr>
+        <w:t>모두</w:t>
+      </w:r>
+      <w:r>
+        <w:rPr>
+          <w:rFonts w:ascii="Segoe UI" w:hAnsi="Segoe UI" w:cs="Segoe UI"/>
+          <w:sz w:val="23"/>
+          <w:szCs w:val="23"/>
+          <w:shd w:val="clear" w:color="auto" w:fill="FFFFFF"/>
+        </w:rPr>
+        <w:t xml:space="preserve"> </w:t>
+      </w:r>
+      <w:r>
+        <w:rPr>
+          <w:rFonts w:ascii="Segoe UI" w:hAnsi="Segoe UI" w:cs="Segoe UI"/>
+          <w:sz w:val="23"/>
+          <w:szCs w:val="23"/>
+          <w:shd w:val="clear" w:color="auto" w:fill="FFFFFF"/>
+        </w:rPr>
+        <w:t>제거해</w:t>
+      </w:r>
+      <w:r>
+        <w:rPr>
+          <w:rFonts w:ascii="Segoe UI" w:hAnsi="Segoe UI" w:cs="Segoe UI"/>
+          <w:sz w:val="23"/>
+          <w:szCs w:val="23"/>
+          <w:shd w:val="clear" w:color="auto" w:fill="FFFFFF"/>
+        </w:rPr>
+        <w:t xml:space="preserve"> </w:t>
+      </w:r>
+      <w:r>
+        <w:rPr>
+          <w:rFonts w:ascii="Segoe UI" w:hAnsi="Segoe UI" w:cs="Segoe UI"/>
+          <w:sz w:val="23"/>
+          <w:szCs w:val="23"/>
+          <w:shd w:val="clear" w:color="auto" w:fill="FFFFFF"/>
+        </w:rPr>
+        <w:t>보자</w:t>
+      </w:r>
+      <w:r>
+        <w:rPr>
+          <w:rFonts w:ascii="Segoe UI" w:hAnsi="Segoe UI" w:cs="Segoe UI"/>
+          <w:sz w:val="23"/>
+          <w:szCs w:val="23"/>
+          <w:shd w:val="clear" w:color="auto" w:fill="FFFFFF"/>
+        </w:rPr>
+        <w:t>.</w:t>
+      </w:r>
+    </w:p>
+    <w:p>
+      <w:pPr>
+        <w:rPr>
+          <w:rFonts w:ascii="Segoe UI" w:hAnsi="Segoe UI" w:cs="Segoe UI"/>
+          <w:sz w:val="23"/>
+          <w:szCs w:val="23"/>
+          <w:shd w:val="clear" w:color="auto" w:fill="FFFFFF"/>
+        </w:rPr>
+      </w:pPr>
+      <w:r>
+        <w:rPr>
+          <w:rFonts w:ascii="Segoe UI" w:hAnsi="Segoe UI" w:cs="Segoe UI" w:hint="eastAsia"/>
+          <w:sz w:val="23"/>
+          <w:szCs w:val="23"/>
+          <w:shd w:val="clear" w:color="auto" w:fill="FFFFFF"/>
+        </w:rPr>
+        <w:t>예상결과</w:t>
+      </w:r>
+      <w:r>
+        <w:rPr>
+          <w:rFonts w:ascii="Segoe UI" w:hAnsi="Segoe UI" w:cs="Segoe UI" w:hint="eastAsia"/>
+          <w:sz w:val="23"/>
+          <w:szCs w:val="23"/>
+          <w:shd w:val="clear" w:color="auto" w:fill="FFFFFF"/>
+        </w:rPr>
+        <w:t>:</w:t>
+      </w:r>
+      <w:r>
+        <w:rPr>
+          <w:rFonts w:ascii="Segoe UI" w:hAnsi="Segoe UI" w:cs="Segoe UI"/>
+          <w:sz w:val="23"/>
+          <w:szCs w:val="23"/>
+          <w:shd w:val="clear" w:color="auto" w:fill="FFFFFF"/>
+        </w:rPr>
+        <w:t xml:space="preserve"> [1,3,8]</w:t>
+      </w:r>
+      <w:bookmarkStart w:id="0" w:name="_GoBack"/>
+      <w:bookmarkEnd w:id="0"/>
+    </w:p>
+    <w:p>
+      <w:pPr>
+        <w:rPr>
+          <w:rFonts w:asciiTheme="majorHAnsi" w:eastAsiaTheme="majorHAnsi" w:hAnsiTheme="majorHAnsi" w:hint="eastAsia"/>
+          <w:sz w:val="22"/>
+        </w:rPr>
+      </w:pPr>
+      <w:r>
+        <w:rPr>
+          <w:rFonts w:ascii="Segoe UI" w:hAnsi="Segoe UI" w:cs="Segoe UI"/>
+          <w:sz w:val="23"/>
+          <w:szCs w:val="23"/>
+          <w:shd w:val="clear" w:color="auto" w:fill="FFFFFF"/>
+        </w:rPr>
+        <w:t xml:space="preserve">10. </w:t>
+      </w:r>
+      <w:r>
+        <w:rPr>
+          <w:rFonts w:ascii="Segoe UI" w:hAnsi="Segoe UI" w:cs="Segoe UI"/>
+          <w:sz w:val="23"/>
+          <w:szCs w:val="23"/>
+          <w:shd w:val="clear" w:color="auto" w:fill="FFFFFF"/>
+        </w:rPr>
+        <w:t>map</w:t>
+      </w:r>
+      <w:r>
+        <w:rPr>
+          <w:rFonts w:ascii="Segoe UI" w:hAnsi="Segoe UI" w:cs="Segoe UI"/>
+          <w:sz w:val="23"/>
+          <w:szCs w:val="23"/>
+          <w:shd w:val="clear" w:color="auto" w:fill="FFFFFF"/>
+        </w:rPr>
+        <w:t>과</w:t>
+      </w:r>
+      <w:r>
+        <w:rPr>
+          <w:rFonts w:ascii="Segoe UI" w:hAnsi="Segoe UI" w:cs="Segoe UI"/>
+          <w:sz w:val="23"/>
+          <w:szCs w:val="23"/>
+          <w:shd w:val="clear" w:color="auto" w:fill="FFFFFF"/>
+        </w:rPr>
+        <w:t xml:space="preserve"> lambda</w:t>
+      </w:r>
+      <w:r>
+        <w:rPr>
+          <w:rFonts w:ascii="Segoe UI" w:hAnsi="Segoe UI" w:cs="Segoe UI"/>
+          <w:sz w:val="23"/>
+          <w:szCs w:val="23"/>
+          <w:shd w:val="clear" w:color="auto" w:fill="FFFFFF"/>
+        </w:rPr>
+        <w:t>를</w:t>
+      </w:r>
+      <w:r>
+        <w:rPr>
+          <w:rFonts w:ascii="Segoe UI" w:hAnsi="Segoe UI" w:cs="Segoe UI"/>
+          <w:sz w:val="23"/>
+          <w:szCs w:val="23"/>
+          <w:shd w:val="clear" w:color="auto" w:fill="FFFFFF"/>
+        </w:rPr>
+        <w:t xml:space="preserve"> </w:t>
+      </w:r>
+      <w:r>
+        <w:rPr>
+          <w:rFonts w:ascii="Segoe UI" w:hAnsi="Segoe UI" w:cs="Segoe UI"/>
+          <w:sz w:val="23"/>
+          <w:szCs w:val="23"/>
+          <w:shd w:val="clear" w:color="auto" w:fill="FFFFFF"/>
+        </w:rPr>
+        <w:t>사용하여</w:t>
+      </w:r>
+      <w:r>
+        <w:rPr>
+          <w:rFonts w:ascii="Segoe UI" w:hAnsi="Segoe UI" w:cs="Segoe UI"/>
+          <w:sz w:val="23"/>
+          <w:szCs w:val="23"/>
+          <w:shd w:val="clear" w:color="auto" w:fill="FFFFFF"/>
+        </w:rPr>
+        <w:t xml:space="preserve"> [1, 2, 3, 4] </w:t>
+      </w:r>
+      <w:r>
+        <w:rPr>
+          <w:rFonts w:ascii="Segoe UI" w:hAnsi="Segoe UI" w:cs="Segoe UI"/>
+          <w:sz w:val="23"/>
+          <w:szCs w:val="23"/>
+          <w:shd w:val="clear" w:color="auto" w:fill="FFFFFF"/>
+        </w:rPr>
+        <w:t>라는</w:t>
+      </w:r>
+      <w:r>
+        <w:rPr>
+          <w:rFonts w:ascii="Segoe UI" w:hAnsi="Segoe UI" w:cs="Segoe UI"/>
+          <w:sz w:val="23"/>
+          <w:szCs w:val="23"/>
+          <w:shd w:val="clear" w:color="auto" w:fill="FFFFFF"/>
+        </w:rPr>
+        <w:t xml:space="preserve"> </w:t>
+      </w:r>
+      <w:r>
+        <w:rPr>
+          <w:rFonts w:ascii="Segoe UI" w:hAnsi="Segoe UI" w:cs="Segoe UI"/>
+          <w:sz w:val="23"/>
+          <w:szCs w:val="23"/>
+          <w:shd w:val="clear" w:color="auto" w:fill="FFFFFF"/>
+        </w:rPr>
+        <w:t>리스트의</w:t>
+      </w:r>
+      <w:r>
+        <w:rPr>
+          <w:rFonts w:ascii="Segoe UI" w:hAnsi="Segoe UI" w:cs="Segoe UI"/>
+          <w:sz w:val="23"/>
+          <w:szCs w:val="23"/>
+          <w:shd w:val="clear" w:color="auto" w:fill="FFFFFF"/>
+        </w:rPr>
+        <w:t xml:space="preserve"> </w:t>
+      </w:r>
+      <w:r>
+        <w:rPr>
+          <w:rFonts w:ascii="Segoe UI" w:hAnsi="Segoe UI" w:cs="Segoe UI"/>
+          <w:sz w:val="23"/>
+          <w:szCs w:val="23"/>
+          <w:shd w:val="clear" w:color="auto" w:fill="FFFFFF"/>
+        </w:rPr>
+        <w:t>각</w:t>
+      </w:r>
+      <w:r>
+        <w:rPr>
+          <w:rFonts w:ascii="Segoe UI" w:hAnsi="Segoe UI" w:cs="Segoe UI"/>
+          <w:sz w:val="23"/>
+          <w:szCs w:val="23"/>
+          <w:shd w:val="clear" w:color="auto" w:fill="FFFFFF"/>
+        </w:rPr>
+        <w:t xml:space="preserve"> </w:t>
+      </w:r>
+      <w:r>
+        <w:rPr>
+          <w:rFonts w:ascii="Segoe UI" w:hAnsi="Segoe UI" w:cs="Segoe UI"/>
+          <w:sz w:val="23"/>
+          <w:szCs w:val="23"/>
+          <w:shd w:val="clear" w:color="auto" w:fill="FFFFFF"/>
+        </w:rPr>
+        <w:t>요솟값에</w:t>
+      </w:r>
+      <w:r>
+        <w:rPr>
+          <w:rFonts w:ascii="Segoe UI" w:hAnsi="Segoe UI" w:cs="Segoe UI"/>
+          <w:sz w:val="23"/>
+          <w:szCs w:val="23"/>
+          <w:shd w:val="clear" w:color="auto" w:fill="FFFFFF"/>
+        </w:rPr>
+        <w:t xml:space="preserve"> 3</w:t>
+      </w:r>
+      <w:r>
+        <w:rPr>
+          <w:rFonts w:ascii="Segoe UI" w:hAnsi="Segoe UI" w:cs="Segoe UI"/>
+          <w:sz w:val="23"/>
+          <w:szCs w:val="23"/>
+          <w:shd w:val="clear" w:color="auto" w:fill="FFFFFF"/>
+        </w:rPr>
+        <w:t>이</w:t>
+      </w:r>
+      <w:r>
+        <w:rPr>
+          <w:rFonts w:ascii="Segoe UI" w:hAnsi="Segoe UI" w:cs="Segoe UI"/>
+          <w:sz w:val="23"/>
+          <w:szCs w:val="23"/>
+          <w:shd w:val="clear" w:color="auto" w:fill="FFFFFF"/>
+        </w:rPr>
+        <w:t xml:space="preserve"> </w:t>
+      </w:r>
+      <w:r>
+        <w:rPr>
+          <w:rFonts w:ascii="Segoe UI" w:hAnsi="Segoe UI" w:cs="Segoe UI"/>
+          <w:sz w:val="23"/>
+          <w:szCs w:val="23"/>
+          <w:shd w:val="clear" w:color="auto" w:fill="FFFFFF"/>
+        </w:rPr>
+        <w:t>곱해진</w:t>
+      </w:r>
+      <w:r>
+        <w:rPr>
+          <w:rFonts w:ascii="Segoe UI" w:hAnsi="Segoe UI" w:cs="Segoe UI"/>
+          <w:sz w:val="23"/>
+          <w:szCs w:val="23"/>
+          <w:shd w:val="clear" w:color="auto" w:fill="FFFFFF"/>
+        </w:rPr>
+        <w:t xml:space="preserve"> </w:t>
+      </w:r>
+      <w:r>
+        <w:rPr>
+          <w:rFonts w:ascii="Segoe UI" w:hAnsi="Segoe UI" w:cs="Segoe UI"/>
+          <w:sz w:val="23"/>
+          <w:szCs w:val="23"/>
+          <w:shd w:val="clear" w:color="auto" w:fill="FFFFFF"/>
+        </w:rPr>
+        <w:t>리스트</w:t>
+      </w:r>
+      <w:r>
+        <w:rPr>
+          <w:rFonts w:ascii="Segoe UI" w:hAnsi="Segoe UI" w:cs="Segoe UI"/>
+          <w:sz w:val="23"/>
+          <w:szCs w:val="23"/>
+          <w:shd w:val="clear" w:color="auto" w:fill="FFFFFF"/>
+        </w:rPr>
+        <w:t xml:space="preserve"> [3, 6, 9, 12]</w:t>
+      </w:r>
+      <w:r>
+        <w:rPr>
+          <w:rFonts w:ascii="Segoe UI" w:hAnsi="Segoe UI" w:cs="Segoe UI"/>
+          <w:sz w:val="23"/>
+          <w:szCs w:val="23"/>
+          <w:shd w:val="clear" w:color="auto" w:fill="FFFFFF"/>
+        </w:rPr>
+        <w:t>를</w:t>
+      </w:r>
+      <w:r>
+        <w:rPr>
+          <w:rFonts w:ascii="Segoe UI" w:hAnsi="Segoe UI" w:cs="Segoe UI"/>
+          <w:sz w:val="23"/>
+          <w:szCs w:val="23"/>
+          <w:shd w:val="clear" w:color="auto" w:fill="FFFFFF"/>
+        </w:rPr>
+        <w:t xml:space="preserve"> </w:t>
+      </w:r>
+      <w:r>
+        <w:rPr>
+          <w:rFonts w:ascii="Segoe UI" w:hAnsi="Segoe UI" w:cs="Segoe UI"/>
+          <w:sz w:val="23"/>
+          <w:szCs w:val="23"/>
+          <w:shd w:val="clear" w:color="auto" w:fill="FFFFFF"/>
+        </w:rPr>
+        <w:t>만들어</w:t>
+      </w:r>
+      <w:r>
+        <w:rPr>
+          <w:rFonts w:ascii="Segoe UI" w:hAnsi="Segoe UI" w:cs="Segoe UI"/>
+          <w:sz w:val="23"/>
+          <w:szCs w:val="23"/>
+          <w:shd w:val="clear" w:color="auto" w:fill="FFFFFF"/>
+        </w:rPr>
+        <w:t xml:space="preserve"> </w:t>
+      </w:r>
+      <w:r>
+        <w:rPr>
+          <w:rFonts w:ascii="Segoe UI" w:hAnsi="Segoe UI" w:cs="Segoe UI"/>
+          <w:sz w:val="23"/>
+          <w:szCs w:val="23"/>
+          <w:shd w:val="clear" w:color="auto" w:fill="FFFFFF"/>
+        </w:rPr>
+        <w:t>보자</w:t>
+      </w:r>
+      <w:r>
+        <w:rPr>
+          <w:rFonts w:ascii="Segoe UI" w:hAnsi="Segoe UI" w:cs="Segoe UI"/>
+          <w:sz w:val="23"/>
+          <w:szCs w:val="23"/>
+          <w:shd w:val="clear" w:color="auto" w:fill="FFFFFF"/>
+        </w:rPr>
+        <w:t>.</w:t>
+      </w:r>
+    </w:p>
+    <w:p>
+      <w:pPr>
+        <w:rPr>
+          <w:rFonts w:asciiTheme="majorHAnsi" w:eastAsiaTheme="majorHAnsi" w:hAnsiTheme="majorHAnsi"/>
+          <w:sz w:val="22"/>
+        </w:rPr>
+      </w:pPr>
+      <w:r>
+        <w:rPr>
+          <w:rFonts w:asciiTheme="majorHAnsi" w:eastAsiaTheme="majorHAnsi" w:hAnsiTheme="majorHAnsi" w:hint="eastAsia"/>
+          <w:sz w:val="22"/>
+        </w:rPr>
+        <w:t>11</w:t>
+      </w:r>
+      <w:r>
+        <w:rPr>
+          <w:rFonts w:asciiTheme="majorHAnsi" w:eastAsiaTheme="majorHAnsi" w:hAnsiTheme="majorHAnsi" w:hint="eastAsia"/>
+          <w:sz w:val="22"/>
+        </w:rPr>
+        <w:t>. 4번 문제를 응용해서 우리반 커피쏘는 사람과 발표순서를 제공하는 함수를 만들어보자.</w:t>
+      </w:r>
+    </w:p>
+    <w:p>
+      <w:pPr>
+        <w:rPr>
+          <w:rFonts w:asciiTheme="majorHAnsi" w:eastAsiaTheme="majorHAnsi" w:hAnsiTheme="majorHAnsi"/>
+          <w:sz w:val="22"/>
+        </w:rPr>
+      </w:pPr>
+      <w:r>
+        <w:rPr>
+          <w:rFonts w:asciiTheme="majorHAnsi" w:eastAsiaTheme="majorHAnsi" w:hAnsiTheme="majorHAnsi"/>
+          <w:sz w:val="22"/>
+        </w:rPr>
+        <w:t>def coffee_lotto(student_list, target_num)</w:t>
+      </w:r>
+    </w:p>
+    <w:p>
+      <w:pPr>
+        <w:rPr>
+          <w:rFonts w:asciiTheme="majorHAnsi" w:eastAsiaTheme="majorHAnsi" w:hAnsiTheme="majorHAnsi"/>
+          <w:sz w:val="22"/>
+        </w:rPr>
+      </w:pPr>
+      <w:r>
+        <w:rPr>
+          <w:rFonts w:asciiTheme="majorHAnsi" w:eastAsiaTheme="majorHAnsi" w:hAnsiTheme="majorHAnsi" w:hint="eastAsia"/>
+          <w:sz w:val="22"/>
+        </w:rPr>
+        <w:t>출력:</w:t>
+      </w:r>
+      <w:r>
+        <w:rPr>
+          <w:rFonts w:asciiTheme="majorHAnsi" w:eastAsiaTheme="majorHAnsi" w:hAnsiTheme="majorHAnsi"/>
+          <w:sz w:val="22"/>
+        </w:rPr>
+        <w:t xml:space="preserve"> </w:t>
+      </w:r>
+      <w:r>
+        <w:rPr>
+          <w:rFonts w:asciiTheme="majorHAnsi" w:eastAsiaTheme="majorHAnsi" w:hAnsiTheme="majorHAnsi" w:hint="eastAsia"/>
+          <w:sz w:val="22"/>
+        </w:rPr>
+        <w:t>당첨자 리스트</w:t>
+      </w:r>
+    </w:p>
+    <w:p>
+      <w:pPr>
+        <w:rPr>
+          <w:rFonts w:asciiTheme="majorHAnsi" w:eastAsiaTheme="majorHAnsi" w:hAnsiTheme="majorHAnsi" w:hint="eastAsia"/>
+          <w:sz w:val="22"/>
+        </w:rPr>
+      </w:pPr>
+      <w:r>
+        <w:rPr>
+          <w:rFonts w:asciiTheme="majorHAnsi" w:eastAsiaTheme="majorHAnsi" w:hAnsiTheme="majorHAnsi" w:hint="eastAsia"/>
+          <w:sz w:val="22"/>
+        </w:rPr>
+        <w:t xml:space="preserve">def </w:t>
+      </w:r>
+      <w:r>
+        <w:rPr>
+          <w:rFonts w:asciiTheme="majorHAnsi" w:eastAsiaTheme="majorHAnsi" w:hAnsiTheme="majorHAnsi"/>
+          <w:sz w:val="22"/>
+        </w:rPr>
+        <w:t>presentation_order(</w:t>
+      </w:r>
+      <w:r>
+        <w:rPr>
+          <w:rFonts w:asciiTheme="majorHAnsi" w:eastAsiaTheme="majorHAnsi" w:hAnsiTheme="majorHAnsi" w:hint="eastAsia"/>
+          <w:sz w:val="22"/>
+        </w:rPr>
+        <w:t>student_list)</w:t>
+      </w:r>
+    </w:p>
+    <w:p>
+      <w:pPr>
+        <w:rPr>
+          <w:rFonts w:asciiTheme="majorHAnsi" w:eastAsiaTheme="majorHAnsi" w:hAnsiTheme="majorHAnsi"/>
+          <w:sz w:val="22"/>
+        </w:rPr>
+      </w:pPr>
+      <w:r>
+        <w:rPr>
+          <w:rFonts w:asciiTheme="majorHAnsi" w:eastAsiaTheme="majorHAnsi" w:hAnsiTheme="majorHAnsi" w:hint="eastAsia"/>
+          <w:sz w:val="22"/>
+        </w:rPr>
+        <w:t>출력:</w:t>
+      </w:r>
+      <w:r>
+        <w:rPr>
+          <w:rFonts w:asciiTheme="majorHAnsi" w:eastAsiaTheme="majorHAnsi" w:hAnsiTheme="majorHAnsi"/>
+          <w:sz w:val="22"/>
+        </w:rPr>
+        <w:t xml:space="preserve"> </w:t>
+      </w:r>
+      <w:r>
+        <w:rPr>
+          <w:rFonts w:asciiTheme="majorHAnsi" w:eastAsiaTheme="majorHAnsi" w:hAnsiTheme="majorHAnsi" w:hint="eastAsia"/>
+          <w:sz w:val="22"/>
+        </w:rPr>
+        <w:t>발표자 리스트</w:t>
+      </w:r>
+    </w:p>
+    <w:p>
+      <w:pPr>
+        <w:rPr>
+          <w:rFonts w:asciiTheme="majorHAnsi" w:eastAsiaTheme="majorHAnsi" w:hAnsiTheme="majorHAnsi" w:hint="eastAsia"/>
+          <w:sz w:val="22"/>
+        </w:rPr>
+      </w:pPr>
+    </w:p>
+    <w:p>
+      <w:pPr>
+        <w:rPr>
+          <w:rFonts w:asciiTheme="majorHAnsi" w:eastAsiaTheme="majorHAnsi" w:hAnsiTheme="majorHAnsi"/>
+          <w:sz w:val="22"/>
+        </w:rPr>
+      </w:pPr>
+      <w:r>
+        <w:rPr>
+          <w:rFonts w:asciiTheme="majorHAnsi" w:eastAsiaTheme="majorHAnsi" w:hAnsiTheme="majorHAnsi" w:hint="eastAsia"/>
+          <w:sz w:val="22"/>
+        </w:rPr>
+        <w:t>화면 출력]</w:t>
       </w:r>
     </w:p>
     <w:p>
       <w:pPr>
         <w:pStyle w:val="a6"/>
-        <w:ind w:leftChars="0" w:left="1120"/>
-        <w:rPr>
-          <w:rFonts w:asciiTheme="majorHAnsi" w:eastAsiaTheme="majorHAnsi" w:hAnsiTheme="majorHAnsi" w:hint="eastAsia"/>
-          <w:sz w:val="22"/>
-        </w:rPr>
-      </w:pPr>
+        <w:numPr>
+          <w:ilvl w:val="0"/>
+          <w:numId w:val="5"/>
+        </w:numPr>
+        <w:ind w:leftChars="0"/>
+        <w:rPr>
+          <w:rFonts w:asciiTheme="majorHAnsi" w:eastAsiaTheme="majorHAnsi" w:hAnsiTheme="majorHAnsi"/>
+          <w:sz w:val="22"/>
+        </w:rPr>
+      </w:pPr>
+      <w:r>
+        <w:rPr>
+          <w:rFonts w:asciiTheme="majorHAnsi" w:eastAsiaTheme="majorHAnsi" w:hAnsiTheme="majorHAnsi" w:hint="eastAsia"/>
+          <w:sz w:val="22"/>
+        </w:rPr>
+        <w:t>커피로또</w:t>
+      </w:r>
+    </w:p>
+    <w:p>
+      <w:pPr>
+        <w:pStyle w:val="a6"/>
+        <w:numPr>
+          <w:ilvl w:val="0"/>
+          <w:numId w:val="5"/>
+        </w:numPr>
+        <w:ind w:leftChars="0"/>
+        <w:rPr>
+          <w:rFonts w:asciiTheme="majorHAnsi" w:eastAsiaTheme="majorHAnsi" w:hAnsiTheme="majorHAnsi"/>
+          <w:sz w:val="22"/>
+        </w:rPr>
+      </w:pPr>
+      <w:r>
+        <w:rPr>
+          <w:rFonts w:asciiTheme="majorHAnsi" w:eastAsiaTheme="majorHAnsi" w:hAnsiTheme="majorHAnsi" w:hint="eastAsia"/>
+          <w:sz w:val="22"/>
+        </w:rPr>
+        <w:t>발표자순서</w:t>
+      </w:r>
+    </w:p>
+    <w:p>
+      <w:pPr>
+        <w:rPr>
+          <w:rFonts w:asciiTheme="majorHAnsi" w:eastAsiaTheme="majorHAnsi" w:hAnsiTheme="majorHAnsi"/>
+          <w:sz w:val="22"/>
+        </w:rPr>
+      </w:pPr>
+      <w:r>
+        <w:rPr>
+          <w:rFonts w:asciiTheme="majorHAnsi" w:eastAsiaTheme="majorHAnsi" w:hAnsiTheme="majorHAnsi" w:hint="eastAsia"/>
+          <w:sz w:val="22"/>
+        </w:rPr>
+        <w:t>메뉴를 선택하세요 (엔터는 종료)</w:t>
+      </w:r>
+      <w:r>
+        <w:rPr>
+          <w:rFonts w:asciiTheme="majorHAnsi" w:eastAsiaTheme="majorHAnsi" w:hAnsiTheme="majorHAnsi"/>
+          <w:sz w:val="22"/>
+        </w:rPr>
+        <w:t xml:space="preserve"> </w:t>
+      </w:r>
+      <w:r>
+        <w:rPr>
+          <w:rFonts w:asciiTheme="majorHAnsi" w:eastAsiaTheme="majorHAnsi" w:hAnsiTheme="majorHAnsi" w:hint="eastAsia"/>
+          <w:sz w:val="22"/>
+        </w:rPr>
+        <w:t>:</w:t>
+      </w:r>
+      <w:r>
+        <w:rPr>
+          <w:rFonts w:asciiTheme="majorHAnsi" w:eastAsiaTheme="majorHAnsi" w:hAnsiTheme="majorHAnsi"/>
+          <w:sz w:val="22"/>
+        </w:rPr>
+        <w:t xml:space="preserve"> 1</w:t>
+      </w:r>
+    </w:p>
+    <w:p>
+      <w:pPr>
+        <w:rPr>
+          <w:rFonts w:asciiTheme="majorHAnsi" w:eastAsiaTheme="majorHAnsi" w:hAnsiTheme="majorHAnsi"/>
+          <w:sz w:val="22"/>
+        </w:rPr>
+      </w:pPr>
+      <w:r>
+        <w:rPr>
+          <w:rFonts w:asciiTheme="majorHAnsi" w:eastAsiaTheme="majorHAnsi" w:hAnsiTheme="majorHAnsi" w:hint="eastAsia"/>
+          <w:sz w:val="22"/>
+        </w:rPr>
+        <w:t>&lt;전체 명단&gt;</w:t>
+      </w:r>
+    </w:p>
+    <w:p>
+      <w:pPr>
+        <w:rPr>
+          <w:rFonts w:asciiTheme="majorHAnsi" w:eastAsiaTheme="majorHAnsi" w:hAnsiTheme="majorHAnsi"/>
+          <w:sz w:val="22"/>
+        </w:rPr>
+      </w:pPr>
+      <w:r>
+        <w:rPr>
+          <w:rFonts w:asciiTheme="majorHAnsi" w:eastAsiaTheme="majorHAnsi" w:hAnsiTheme="majorHAnsi" w:hint="eastAsia"/>
+          <w:sz w:val="22"/>
+        </w:rPr>
+        <w:lastRenderedPageBreak/>
+        <w:t>김유진 문성준 박종민 송지예 양석훈 이예지 임성혁 한권제 현재봉</w:t>
+      </w:r>
+      <w:r>
+        <w:rPr>
+          <w:rFonts w:asciiTheme="majorHAnsi" w:eastAsiaTheme="majorHAnsi" w:hAnsiTheme="majorHAnsi" w:hint="eastAsia"/>
+          <w:sz w:val="22"/>
+        </w:rPr>
+        <w:t xml:space="preserve"> 이현구</w:t>
+      </w:r>
+      <w:r>
+        <w:rPr>
+          <w:rFonts w:asciiTheme="majorHAnsi" w:eastAsiaTheme="majorHAnsi" w:hAnsiTheme="majorHAnsi"/>
+          <w:sz w:val="22"/>
+        </w:rPr>
+        <w:br/>
+      </w:r>
+      <w:r>
+        <w:rPr>
+          <w:rFonts w:ascii="맑은 고딕" w:eastAsia="맑은 고딕" w:hAnsi="맑은 고딕" w:cs="맑은 고딕" w:hint="eastAsia"/>
+          <w:b/>
+          <w:bCs/>
+          <w:color w:val="202124"/>
+          <w:shd w:val="clear" w:color="auto" w:fill="FFFFFF"/>
+        </w:rPr>
+        <w:t xml:space="preserve">( </w:t>
+      </w:r>
+      <w:r>
+        <w:rPr>
+          <w:rFonts w:ascii="맑은 고딕" w:eastAsia="맑은 고딕" w:hAnsi="맑은 고딕" w:cs="맑은 고딕" w:hint="eastAsia"/>
+          <w:b/>
+          <w:bCs/>
+          <w:color w:val="202124"/>
+          <w:shd w:val="clear" w:color="auto" w:fill="FFFFFF"/>
+        </w:rPr>
+        <w:t>※</w:t>
+      </w:r>
+      <w:r>
+        <w:rPr>
+          <w:rFonts w:ascii="맑은 고딕" w:eastAsia="맑은 고딕" w:hAnsi="맑은 고딕" w:cs="맑은 고딕" w:hint="eastAsia"/>
+          <w:b/>
+          <w:bCs/>
+          <w:color w:val="202124"/>
+          <w:shd w:val="clear" w:color="auto" w:fill="FFFFFF"/>
+        </w:rPr>
+        <w:t xml:space="preserve"> 커피 로또 명단에는 선생님 이름 포함)</w:t>
+      </w:r>
+    </w:p>
+    <w:p>
+      <w:pPr>
+        <w:rPr>
+          <w:rFonts w:asciiTheme="majorHAnsi" w:eastAsiaTheme="majorHAnsi" w:hAnsiTheme="majorHAnsi"/>
+          <w:sz w:val="22"/>
+        </w:rPr>
+      </w:pPr>
+    </w:p>
+    <w:p>
+      <w:pPr>
+        <w:rPr>
+          <w:rFonts w:asciiTheme="majorHAnsi" w:eastAsiaTheme="majorHAnsi" w:hAnsiTheme="majorHAnsi"/>
+          <w:sz w:val="22"/>
+        </w:rPr>
+      </w:pPr>
+      <w:r>
+        <w:rPr>
+          <w:rFonts w:asciiTheme="majorHAnsi" w:eastAsiaTheme="majorHAnsi" w:hAnsiTheme="majorHAnsi" w:hint="eastAsia"/>
+          <w:sz w:val="22"/>
+        </w:rPr>
+        <w:t>당첨자 수를 입력하세요:</w:t>
+      </w:r>
+      <w:r>
+        <w:rPr>
+          <w:rFonts w:asciiTheme="majorHAnsi" w:eastAsiaTheme="majorHAnsi" w:hAnsiTheme="majorHAnsi"/>
+          <w:sz w:val="22"/>
+        </w:rPr>
+        <w:t xml:space="preserve"> 3</w:t>
+      </w:r>
+    </w:p>
+    <w:p>
+      <w:pPr>
+        <w:rPr>
+          <w:rFonts w:asciiTheme="majorHAnsi" w:eastAsiaTheme="majorHAnsi" w:hAnsiTheme="majorHAnsi"/>
+          <w:sz w:val="22"/>
+        </w:rPr>
+      </w:pPr>
+      <w:r>
+        <w:rPr>
+          <w:rFonts w:asciiTheme="majorHAnsi" w:eastAsiaTheme="majorHAnsi" w:hAnsiTheme="majorHAnsi" w:hint="eastAsia"/>
+          <w:sz w:val="22"/>
+        </w:rPr>
+        <w:t>축하합니다!</w:t>
+      </w:r>
+    </w:p>
+    <w:p>
+      <w:pPr>
+        <w:rPr>
+          <w:rFonts w:asciiTheme="majorHAnsi" w:eastAsiaTheme="majorHAnsi" w:hAnsiTheme="majorHAnsi"/>
+          <w:sz w:val="22"/>
+        </w:rPr>
+      </w:pPr>
+      <w:r>
+        <w:rPr>
+          <w:rFonts w:asciiTheme="majorHAnsi" w:eastAsiaTheme="majorHAnsi" w:hAnsiTheme="majorHAnsi" w:hint="eastAsia"/>
+          <w:sz w:val="22"/>
+        </w:rPr>
+        <w:t>이예지 임성혁 이현구님 당첨입니다.</w:t>
+      </w:r>
+    </w:p>
+    <w:p>
+      <w:pPr>
+        <w:rPr>
+          <w:rFonts w:asciiTheme="majorHAnsi" w:eastAsiaTheme="majorHAnsi" w:hAnsiTheme="majorHAnsi" w:hint="eastAsia"/>
+          <w:sz w:val="22"/>
+        </w:rPr>
+      </w:pPr>
+    </w:p>
+    <w:p>
+      <w:pPr>
+        <w:rPr>
+          <w:rFonts w:asciiTheme="majorHAnsi" w:eastAsiaTheme="majorHAnsi" w:hAnsiTheme="majorHAnsi"/>
+          <w:sz w:val="22"/>
+        </w:rPr>
+      </w:pPr>
+      <w:r>
+        <w:rPr>
+          <w:rFonts w:asciiTheme="majorHAnsi" w:eastAsiaTheme="majorHAnsi" w:hAnsiTheme="majorHAnsi" w:hint="eastAsia"/>
+          <w:sz w:val="22"/>
+        </w:rPr>
+        <w:t>프로그램 종료</w:t>
+      </w:r>
+    </w:p>
+    <w:p>
+      <w:pPr>
+        <w:rPr>
+          <w:rFonts w:asciiTheme="majorHAnsi" w:eastAsiaTheme="majorHAnsi" w:hAnsiTheme="majorHAnsi"/>
+          <w:sz w:val="22"/>
+        </w:rPr>
+      </w:pPr>
+      <w:r>
+        <w:rPr>
+          <w:rFonts w:asciiTheme="majorHAnsi" w:eastAsiaTheme="majorHAnsi" w:hAnsiTheme="majorHAnsi" w:hint="eastAsia"/>
+          <w:sz w:val="22"/>
+        </w:rPr>
+        <w:t>재실행</w:t>
+      </w:r>
+    </w:p>
+    <w:p>
+      <w:pPr>
+        <w:pStyle w:val="a6"/>
+        <w:numPr>
+          <w:ilvl w:val="0"/>
+          <w:numId w:val="7"/>
+        </w:numPr>
+        <w:ind w:leftChars="0"/>
+        <w:rPr>
+          <w:rFonts w:asciiTheme="majorHAnsi" w:eastAsiaTheme="majorHAnsi" w:hAnsiTheme="majorHAnsi"/>
+          <w:sz w:val="22"/>
+        </w:rPr>
+      </w:pPr>
+      <w:r>
+        <w:rPr>
+          <w:rFonts w:asciiTheme="majorHAnsi" w:eastAsiaTheme="majorHAnsi" w:hAnsiTheme="majorHAnsi" w:hint="eastAsia"/>
+          <w:sz w:val="22"/>
+        </w:rPr>
+        <w:t>커피로또</w:t>
+      </w:r>
+    </w:p>
+    <w:p>
+      <w:pPr>
+        <w:pStyle w:val="a6"/>
+        <w:numPr>
+          <w:ilvl w:val="0"/>
+          <w:numId w:val="7"/>
+        </w:numPr>
+        <w:ind w:leftChars="0"/>
+        <w:rPr>
+          <w:rFonts w:asciiTheme="majorHAnsi" w:eastAsiaTheme="majorHAnsi" w:hAnsiTheme="majorHAnsi"/>
+          <w:sz w:val="22"/>
+        </w:rPr>
+      </w:pPr>
+      <w:r>
+        <w:rPr>
+          <w:rFonts w:asciiTheme="majorHAnsi" w:eastAsiaTheme="majorHAnsi" w:hAnsiTheme="majorHAnsi" w:hint="eastAsia"/>
+          <w:sz w:val="22"/>
+        </w:rPr>
+        <w:t>발표자순서</w:t>
+      </w:r>
+    </w:p>
+    <w:p>
+      <w:pPr>
+        <w:rPr>
+          <w:rFonts w:asciiTheme="majorHAnsi" w:eastAsiaTheme="majorHAnsi" w:hAnsiTheme="majorHAnsi"/>
+          <w:sz w:val="22"/>
+        </w:rPr>
+      </w:pPr>
+      <w:r>
+        <w:rPr>
+          <w:rFonts w:asciiTheme="majorHAnsi" w:eastAsiaTheme="majorHAnsi" w:hAnsiTheme="majorHAnsi" w:hint="eastAsia"/>
+          <w:sz w:val="22"/>
+        </w:rPr>
+        <w:t>메뉴를 선택하세요 (엔터는 종료)</w:t>
+      </w:r>
+      <w:r>
+        <w:rPr>
+          <w:rFonts w:asciiTheme="majorHAnsi" w:eastAsiaTheme="majorHAnsi" w:hAnsiTheme="majorHAnsi"/>
+          <w:sz w:val="22"/>
+        </w:rPr>
+        <w:t xml:space="preserve"> </w:t>
+      </w:r>
+      <w:r>
+        <w:rPr>
+          <w:rFonts w:asciiTheme="majorHAnsi" w:eastAsiaTheme="majorHAnsi" w:hAnsiTheme="majorHAnsi" w:hint="eastAsia"/>
+          <w:sz w:val="22"/>
+        </w:rPr>
+        <w:t>:</w:t>
+      </w:r>
+      <w:r>
+        <w:rPr>
+          <w:rFonts w:asciiTheme="majorHAnsi" w:eastAsiaTheme="majorHAnsi" w:hAnsiTheme="majorHAnsi"/>
+          <w:sz w:val="22"/>
+        </w:rPr>
+        <w:t xml:space="preserve"> </w:t>
+      </w:r>
+      <w:r>
+        <w:rPr>
+          <w:rFonts w:asciiTheme="majorHAnsi" w:eastAsiaTheme="majorHAnsi" w:hAnsiTheme="majorHAnsi"/>
+          <w:sz w:val="22"/>
+        </w:rPr>
+        <w:t>2</w:t>
+      </w:r>
+    </w:p>
+    <w:p>
+      <w:pPr>
+        <w:rPr>
+          <w:rFonts w:asciiTheme="majorHAnsi" w:eastAsiaTheme="majorHAnsi" w:hAnsiTheme="majorHAnsi"/>
+          <w:sz w:val="22"/>
+        </w:rPr>
+      </w:pPr>
+    </w:p>
+    <w:p>
+      <w:pPr>
+        <w:rPr>
+          <w:rFonts w:asciiTheme="majorHAnsi" w:eastAsiaTheme="majorHAnsi" w:hAnsiTheme="majorHAnsi" w:hint="eastAsia"/>
+          <w:sz w:val="22"/>
+        </w:rPr>
+      </w:pPr>
+      <w:r>
+        <w:rPr>
+          <w:rFonts w:asciiTheme="majorHAnsi" w:eastAsiaTheme="majorHAnsi" w:hAnsiTheme="majorHAnsi" w:hint="eastAsia"/>
+          <w:sz w:val="22"/>
+        </w:rPr>
+        <w:t>&lt;학생 명단&gt;</w:t>
+      </w:r>
+      <w:r>
+        <w:rPr>
+          <w:rFonts w:asciiTheme="majorHAnsi" w:eastAsiaTheme="majorHAnsi" w:hAnsiTheme="majorHAnsi"/>
+          <w:sz w:val="22"/>
+        </w:rPr>
+        <w:br/>
+      </w:r>
+      <w:r>
+        <w:rPr>
+          <w:rFonts w:asciiTheme="majorHAnsi" w:eastAsiaTheme="majorHAnsi" w:hAnsiTheme="majorHAnsi" w:hint="eastAsia"/>
+          <w:sz w:val="22"/>
+        </w:rPr>
+        <w:t>김유진 문성준 박종민 송지예 양석훈 이예지 임성혁 한권제 현재봉</w:t>
+      </w:r>
+    </w:p>
+    <w:p>
+      <w:pPr>
+        <w:rPr>
+          <w:rFonts w:asciiTheme="majorHAnsi" w:eastAsiaTheme="majorHAnsi" w:hAnsiTheme="majorHAnsi" w:hint="eastAsia"/>
+          <w:sz w:val="22"/>
+        </w:rPr>
+      </w:pPr>
+      <w:r>
+        <w:rPr>
+          <w:rFonts w:asciiTheme="majorHAnsi" w:eastAsiaTheme="majorHAnsi" w:hAnsiTheme="majorHAnsi" w:hint="eastAsia"/>
+          <w:sz w:val="22"/>
+        </w:rPr>
+        <w:t>발표자 순서는 아래와 같습니다.</w:t>
+      </w:r>
+    </w:p>
+    <w:p>
+      <w:pPr>
+        <w:rPr>
+          <w:rFonts w:asciiTheme="majorHAnsi" w:eastAsiaTheme="majorHAnsi" w:hAnsiTheme="majorHAnsi" w:hint="eastAsia"/>
+          <w:sz w:val="22"/>
+        </w:rPr>
+      </w:pPr>
+      <w:r>
+        <w:rPr>
+          <w:rFonts w:asciiTheme="majorHAnsi" w:eastAsiaTheme="majorHAnsi" w:hAnsiTheme="majorHAnsi" w:hint="eastAsia"/>
+          <w:sz w:val="22"/>
+        </w:rPr>
+        <w:t>송지예 현재봉 김유진 문성준 이예지 임성혁 한권제 양석훈 박종민</w:t>
+      </w:r>
     </w:p>
     <w:sectPr>
       <w:pgSz w:w="11906" w:h="16838"/>
@@ -4309,7 +5151,7 @@
 </file>
 
 <file path=word/endnotes.xml><?xml version="1.0" encoding="utf-8"?>
-<w:endnotes xmlns:wpc="http://schemas.microsoft.com/office/word/2010/wordprocessingCanvas" xmlns:cx="http://schemas.microsoft.com/office/drawing/2014/chartex" xmlns:cx1="http://schemas.microsoft.com/office/drawing/2015/9/8/chartex" xmlns:cx2="http://schemas.microsoft.com/office/drawing/2015/10/21/chartex" xmlns:cx3="http://schemas.microsoft.com/office/drawing/2016/5/9/chartex" xmlns:cx4="http://schemas.microsoft.com/office/drawing/2016/5/10/chartex" xmlns:cx5="http://schemas.microsoft.com/office/drawing/2016/5/11/chartex" xmlns:cx6="http://schemas.microsoft.com/office/drawing/2016/5/12/chartex" xmlns:cx7="http://schemas.microsoft.com/office/drawing/2016/5/13/chartex" xmlns:cx8="http://schemas.microsoft.com/office/drawing/2016/5/14/chartex" xmlns:mc="http://schemas.openxmlformats.org/markup-compatibility/2006" xmlns:aink="http://schemas.microsoft.com/office/drawing/2016/ink" xmlns:am3d="http://schemas.microsoft.com/office/drawing/2017/model3d" xmlns:o="urn:schemas-microsoft-com:office:office" xmlns:r="http://schemas.openxmlformats.org/officeDocument/2006/relationships" xmlns:m="http://schemas.openxmlformats.org/officeDocument/2006/math" xmlns:v="urn:schemas-microsoft-com:vml" xmlns:wp14="http://schemas.microsoft.com/office/word/2010/wordprocessingDrawing" xmlns:wp="http://schemas.openxmlformats.org/drawingml/2006/wordprocessingDrawing" xmlns:w10="urn:schemas-microsoft-com:office:word" xmlns:w="http://schemas.openxmlformats.org/wordprocessingml/2006/main" xmlns:w14="http://schemas.microsoft.com/office/word/2010/wordml" xmlns:w15="http://schemas.microsoft.com/office/word/2012/wordml" xmlns:w16cid="http://schemas.microsoft.com/office/word/2016/wordml/cid" xmlns:w16se="http://schemas.microsoft.com/office/word/2015/wordml/symex" xmlns:wpg="http://schemas.microsoft.com/office/word/2010/wordprocessingGroup" xmlns:wpi="http://schemas.microsoft.com/office/word/2010/wordprocessingInk" xmlns:wne="http://schemas.microsoft.com/office/word/2006/wordml" xmlns:wps="http://schemas.microsoft.com/office/word/2010/wordprocessingShape" mc:Ignorable="w14 w15 w16se w16cid wp14">
+<w:endnotes xmlns:wpc="http://schemas.microsoft.com/office/word/2010/wordprocessingCanvas" xmlns:cx="http://schemas.microsoft.com/office/drawing/2014/chartex" xmlns:mc="http://schemas.openxmlformats.org/markup-compatibility/2006" xmlns:o="urn:schemas-microsoft-com:office:office" xmlns:r="http://schemas.openxmlformats.org/officeDocument/2006/relationships" xmlns:m="http://schemas.openxmlformats.org/officeDocument/2006/math" xmlns:v="urn:schemas-microsoft-com:vml" xmlns:wp14="http://schemas.microsoft.com/office/word/2010/wordprocessingDrawing" xmlns:wp="http://schemas.openxmlformats.org/drawingml/2006/wordprocessingDrawing" xmlns:w10="urn:schemas-microsoft-com:office:word" xmlns:w="http://schemas.openxmlformats.org/wordprocessingml/2006/main" xmlns:w14="http://schemas.microsoft.com/office/word/2010/wordml" xmlns:w15="http://schemas.microsoft.com/office/word/2012/wordml" xmlns:w16se="http://schemas.microsoft.com/office/word/2015/wordml/symex" xmlns:wpg="http://schemas.microsoft.com/office/word/2010/wordprocessingGroup" xmlns:wpi="http://schemas.microsoft.com/office/word/2010/wordprocessingInk" xmlns:wne="http://schemas.microsoft.com/office/word/2006/wordml" xmlns:wps="http://schemas.microsoft.com/office/word/2010/wordprocessingShape" mc:Ignorable="w14 w15 w16se wp14">
   <w:endnote w:type="separator" w:id="-1">
     <w:p>
       <w:pPr>
@@ -4334,7 +5176,7 @@
 </file>
 
 <file path=word/footnotes.xml><?xml version="1.0" encoding="utf-8"?>
-<w:footnotes xmlns:wpc="http://schemas.microsoft.com/office/word/2010/wordprocessingCanvas" xmlns:cx="http://schemas.microsoft.com/office/drawing/2014/chartex" xmlns:cx1="http://schemas.microsoft.com/office/drawing/2015/9/8/chartex" xmlns:cx2="http://schemas.microsoft.com/office/drawing/2015/10/21/chartex" xmlns:cx3="http://schemas.microsoft.com/office/drawing/2016/5/9/chartex" xmlns:cx4="http://schemas.microsoft.com/office/drawing/2016/5/10/chartex" xmlns:cx5="http://schemas.microsoft.com/office/drawing/2016/5/11/chartex" xmlns:cx6="http://schemas.microsoft.com/office/drawing/2016/5/12/chartex" xmlns:cx7="http://schemas.microsoft.com/office/drawing/2016/5/13/chartex" xmlns:cx8="http://schemas.microsoft.com/office/drawing/2016/5/14/chartex" xmlns:mc="http://schemas.openxmlformats.org/markup-compatibility/2006" xmlns:aink="http://schemas.microsoft.com/office/drawing/2016/ink" xmlns:am3d="http://schemas.microsoft.com/office/drawing/2017/model3d" xmlns:o="urn:schemas-microsoft-com:office:office" xmlns:r="http://schemas.openxmlformats.org/officeDocument/2006/relationships" xmlns:m="http://schemas.openxmlformats.org/officeDocument/2006/math" xmlns:v="urn:schemas-microsoft-com:vml" xmlns:wp14="http://schemas.microsoft.com/office/word/2010/wordprocessingDrawing" xmlns:wp="http://schemas.openxmlformats.org/drawingml/2006/wordprocessingDrawing" xmlns:w10="urn:schemas-microsoft-com:office:word" xmlns:w="http://schemas.openxmlformats.org/wordprocessingml/2006/main" xmlns:w14="http://schemas.microsoft.com/office/word/2010/wordml" xmlns:w15="http://schemas.microsoft.com/office/word/2012/wordml" xmlns:w16cid="http://schemas.microsoft.com/office/word/2016/wordml/cid" xmlns:w16se="http://schemas.microsoft.com/office/word/2015/wordml/symex" xmlns:wpg="http://schemas.microsoft.com/office/word/2010/wordprocessingGroup" xmlns:wpi="http://schemas.microsoft.com/office/word/2010/wordprocessingInk" xmlns:wne="http://schemas.microsoft.com/office/word/2006/wordml" xmlns:wps="http://schemas.microsoft.com/office/word/2010/wordprocessingShape" mc:Ignorable="w14 w15 w16se w16cid wp14">
+<w:footnotes xmlns:wpc="http://schemas.microsoft.com/office/word/2010/wordprocessingCanvas" xmlns:cx="http://schemas.microsoft.com/office/drawing/2014/chartex" xmlns:mc="http://schemas.openxmlformats.org/markup-compatibility/2006" xmlns:o="urn:schemas-microsoft-com:office:office" xmlns:r="http://schemas.openxmlformats.org/officeDocument/2006/relationships" xmlns:m="http://schemas.openxmlformats.org/officeDocument/2006/math" xmlns:v="urn:schemas-microsoft-com:vml" xmlns:wp14="http://schemas.microsoft.com/office/word/2010/wordprocessingDrawing" xmlns:wp="http://schemas.openxmlformats.org/drawingml/2006/wordprocessingDrawing" xmlns:w10="urn:schemas-microsoft-com:office:word" xmlns:w="http://schemas.openxmlformats.org/wordprocessingml/2006/main" xmlns:w14="http://schemas.microsoft.com/office/word/2010/wordml" xmlns:w15="http://schemas.microsoft.com/office/word/2012/wordml" xmlns:w16se="http://schemas.microsoft.com/office/word/2015/wordml/symex" xmlns:wpg="http://schemas.microsoft.com/office/word/2010/wordprocessingGroup" xmlns:wpi="http://schemas.microsoft.com/office/word/2010/wordprocessingInk" xmlns:wne="http://schemas.microsoft.com/office/word/2006/wordml" xmlns:wps="http://schemas.microsoft.com/office/word/2010/wordprocessingShape" mc:Ignorable="w14 w15 w16se wp14">
   <w:footnote w:type="separator" w:id="-1">
     <w:p>
       <w:pPr>
@@ -4359,18 +5201,18 @@
 </file>
 
 <file path=word/numbering.xml><?xml version="1.0" encoding="utf-8"?>
-<w:numbering xmlns:wpc="http://schemas.microsoft.com/office/word/2010/wordprocessingCanvas" xmlns:cx="http://schemas.microsoft.com/office/drawing/2014/chartex" xmlns:cx1="http://schemas.microsoft.com/office/drawing/2015/9/8/chartex" xmlns:cx2="http://schemas.microsoft.com/office/drawing/2015/10/21/chartex" xmlns:cx3="http://schemas.microsoft.com/office/drawing/2016/5/9/chartex" xmlns:cx4="http://schemas.microsoft.com/office/drawing/2016/5/10/chartex" xmlns:cx5="http://schemas.microsoft.com/office/drawing/2016/5/11/chartex" xmlns:cx6="http://schemas.microsoft.com/office/drawing/2016/5/12/chartex" xmlns:cx7="http://schemas.microsoft.com/office/drawing/2016/5/13/chartex" xmlns:cx8="http://schemas.microsoft.com/office/drawing/2016/5/14/chartex" xmlns:mc="http://schemas.openxmlformats.org/markup-compatibility/2006" xmlns:aink="http://schemas.microsoft.com/office/drawing/2016/ink" xmlns:am3d="http://schemas.microsoft.com/office/drawing/2017/model3d" xmlns:o="urn:schemas-microsoft-com:office:office" xmlns:r="http://schemas.openxmlformats.org/officeDocument/2006/relationships" xmlns:m="http://schemas.openxmlformats.org/officeDocument/2006/math" xmlns:v="urn:schemas-microsoft-com:vml" xmlns:wp14="http://schemas.microsoft.com/office/word/2010/wordprocessingDrawing" xmlns:wp="http://schemas.openxmlformats.org/drawingml/2006/wordprocessingDrawing" xmlns:w10="urn:schemas-microsoft-com:office:word" xmlns:w="http://schemas.openxmlformats.org/wordprocessingml/2006/main" xmlns:w14="http://schemas.microsoft.com/office/word/2010/wordml" xmlns:w15="http://schemas.microsoft.com/office/word/2012/wordml" xmlns:w16cid="http://schemas.microsoft.com/office/word/2016/wordml/cid" xmlns:w16se="http://schemas.microsoft.com/office/word/2015/wordml/symex" xmlns:wpg="http://schemas.microsoft.com/office/word/2010/wordprocessingGroup" xmlns:wpi="http://schemas.microsoft.com/office/word/2010/wordprocessingInk" xmlns:wne="http://schemas.microsoft.com/office/word/2006/wordml" xmlns:wps="http://schemas.microsoft.com/office/word/2010/wordprocessingShape" mc:Ignorable="w14 w15 w16se w16cid wp14">
+<w:numbering xmlns:wpc="http://schemas.microsoft.com/office/word/2010/wordprocessingCanvas" xmlns:cx="http://schemas.microsoft.com/office/drawing/2014/chartex" xmlns:mc="http://schemas.openxmlformats.org/markup-compatibility/2006" xmlns:o="urn:schemas-microsoft-com:office:office" xmlns:r="http://schemas.openxmlformats.org/officeDocument/2006/relationships" xmlns:m="http://schemas.openxmlformats.org/officeDocument/2006/math" xmlns:v="urn:schemas-microsoft-com:vml" xmlns:wp14="http://schemas.microsoft.com/office/word/2010/wordprocessingDrawing" xmlns:wp="http://schemas.openxmlformats.org/drawingml/2006/wordprocessingDrawing" xmlns:w10="urn:schemas-microsoft-com:office:word" xmlns:w="http://schemas.openxmlformats.org/wordprocessingml/2006/main" xmlns:w14="http://schemas.microsoft.com/office/word/2010/wordml" xmlns:w15="http://schemas.microsoft.com/office/word/2012/wordml" xmlns:w16se="http://schemas.microsoft.com/office/word/2015/wordml/symex" xmlns:wpg="http://schemas.microsoft.com/office/word/2010/wordprocessingGroup" xmlns:wpi="http://schemas.microsoft.com/office/word/2010/wordprocessingInk" xmlns:wne="http://schemas.microsoft.com/office/word/2006/wordml" xmlns:wps="http://schemas.microsoft.com/office/word/2010/wordprocessingShape" mc:Ignorable="w14 w15 w16se wp14">
   <w:abstractNum w:abstractNumId="0" w15:restartNumberingAfterBreak="0">
-    <w:nsid w:val="3DB4521F"/>
+    <w:nsid w:val="24C55DBB"/>
     <w:multiLevelType w:val="hybridMultilevel"/>
-    <w:tmpl w:val="F2506CC8"/>
-    <w:lvl w:ilvl="0" w:tplc="F4CE4E1C">
+    <w:tmpl w:val="C13EE53E"/>
+    <w:lvl w:ilvl="0" w:tplc="B79A08B0">
       <w:start w:val="1"/>
       <w:numFmt w:val="decimal"/>
       <w:lvlText w:val="%1."/>
       <w:lvlJc w:val="left"/>
       <w:pPr>
-        <w:ind w:left="1120" w:hanging="360"/>
+        <w:ind w:left="760" w:hanging="360"/>
       </w:pPr>
       <w:rPr>
         <w:rFonts w:hint="default"/>
@@ -4382,7 +5224,7 @@
       <w:lvlText w:val="%2."/>
       <w:lvlJc w:val="left"/>
       <w:pPr>
-        <w:ind w:left="1560" w:hanging="400"/>
+        <w:ind w:left="1200" w:hanging="400"/>
       </w:pPr>
     </w:lvl>
     <w:lvl w:ilvl="2" w:tplc="0409001B" w:tentative="1">
@@ -4391,7 +5233,7 @@
       <w:lvlText w:val="%3."/>
       <w:lvlJc w:val="right"/>
       <w:pPr>
-        <w:ind w:left="1960" w:hanging="400"/>
+        <w:ind w:left="1600" w:hanging="400"/>
       </w:pPr>
     </w:lvl>
     <w:lvl w:ilvl="3" w:tplc="0409000F" w:tentative="1">
@@ -4400,7 +5242,7 @@
       <w:lvlText w:val="%4."/>
       <w:lvlJc w:val="left"/>
       <w:pPr>
-        <w:ind w:left="2360" w:hanging="400"/>
+        <w:ind w:left="2000" w:hanging="400"/>
       </w:pPr>
     </w:lvl>
     <w:lvl w:ilvl="4" w:tplc="04090019" w:tentative="1">
@@ -4409,7 +5251,7 @@
       <w:lvlText w:val="%5."/>
       <w:lvlJc w:val="left"/>
       <w:pPr>
-        <w:ind w:left="2760" w:hanging="400"/>
+        <w:ind w:left="2400" w:hanging="400"/>
       </w:pPr>
     </w:lvl>
     <w:lvl w:ilvl="5" w:tplc="0409001B" w:tentative="1">
@@ -4418,7 +5260,7 @@
       <w:lvlText w:val="%6."/>
       <w:lvlJc w:val="right"/>
       <w:pPr>
-        <w:ind w:left="3160" w:hanging="400"/>
+        <w:ind w:left="2800" w:hanging="400"/>
       </w:pPr>
     </w:lvl>
     <w:lvl w:ilvl="6" w:tplc="0409000F" w:tentative="1">
@@ -4427,7 +5269,7 @@
       <w:lvlText w:val="%7."/>
       <w:lvlJc w:val="left"/>
       <w:pPr>
-        <w:ind w:left="3560" w:hanging="400"/>
+        <w:ind w:left="3200" w:hanging="400"/>
       </w:pPr>
     </w:lvl>
     <w:lvl w:ilvl="7" w:tplc="04090019" w:tentative="1">
@@ -4436,7 +5278,7 @@
       <w:lvlText w:val="%8."/>
       <w:lvlJc w:val="left"/>
       <w:pPr>
-        <w:ind w:left="3960" w:hanging="400"/>
+        <w:ind w:left="3600" w:hanging="400"/>
       </w:pPr>
     </w:lvl>
     <w:lvl w:ilvl="8" w:tplc="0409001B" w:tentative="1">
@@ -4445,21 +5287,21 @@
       <w:lvlText w:val="%9."/>
       <w:lvlJc w:val="right"/>
       <w:pPr>
-        <w:ind w:left="4360" w:hanging="400"/>
+        <w:ind w:left="4000" w:hanging="400"/>
       </w:pPr>
     </w:lvl>
   </w:abstractNum>
   <w:abstractNum w:abstractNumId="1" w15:restartNumberingAfterBreak="0">
-    <w:nsid w:val="67E509EA"/>
+    <w:nsid w:val="3DB4521F"/>
     <w:multiLevelType w:val="hybridMultilevel"/>
-    <w:tmpl w:val="DF742668"/>
-    <w:lvl w:ilvl="0" w:tplc="2C4CC116">
+    <w:tmpl w:val="F2506CC8"/>
+    <w:lvl w:ilvl="0" w:tplc="F4CE4E1C">
       <w:start w:val="1"/>
       <w:numFmt w:val="decimal"/>
       <w:lvlText w:val="%1."/>
       <w:lvlJc w:val="left"/>
       <w:pPr>
-        <w:ind w:left="760" w:hanging="360"/>
+        <w:ind w:left="1120" w:hanging="360"/>
       </w:pPr>
       <w:rPr>
         <w:rFonts w:hint="default"/>
@@ -4471,7 +5313,7 @@
       <w:lvlText w:val="%2."/>
       <w:lvlJc w:val="left"/>
       <w:pPr>
-        <w:ind w:left="1200" w:hanging="400"/>
+        <w:ind w:left="1560" w:hanging="400"/>
       </w:pPr>
     </w:lvl>
     <w:lvl w:ilvl="2" w:tplc="0409001B" w:tentative="1">
@@ -4480,7 +5322,7 @@
       <w:lvlText w:val="%3."/>
       <w:lvlJc w:val="right"/>
       <w:pPr>
-        <w:ind w:left="1600" w:hanging="400"/>
+        <w:ind w:left="1960" w:hanging="400"/>
       </w:pPr>
     </w:lvl>
     <w:lvl w:ilvl="3" w:tplc="0409000F" w:tentative="1">
@@ -4489,7 +5331,7 @@
       <w:lvlText w:val="%4."/>
       <w:lvlJc w:val="left"/>
       <w:pPr>
-        <w:ind w:left="2000" w:hanging="400"/>
+        <w:ind w:left="2360" w:hanging="400"/>
       </w:pPr>
     </w:lvl>
     <w:lvl w:ilvl="4" w:tplc="04090019" w:tentative="1">
@@ -4498,7 +5340,7 @@
       <w:lvlText w:val="%5."/>
       <w:lvlJc w:val="left"/>
       <w:pPr>
-        <w:ind w:left="2400" w:hanging="400"/>
+        <w:ind w:left="2760" w:hanging="400"/>
       </w:pPr>
     </w:lvl>
     <w:lvl w:ilvl="5" w:tplc="0409001B" w:tentative="1">
@@ -4507,7 +5349,7 @@
       <w:lvlText w:val="%6."/>
       <w:lvlJc w:val="right"/>
       <w:pPr>
-        <w:ind w:left="2800" w:hanging="400"/>
+        <w:ind w:left="3160" w:hanging="400"/>
       </w:pPr>
     </w:lvl>
     <w:lvl w:ilvl="6" w:tplc="0409000F" w:tentative="1">
@@ -4516,7 +5358,7 @@
       <w:lvlText w:val="%7."/>
       <w:lvlJc w:val="left"/>
       <w:pPr>
-        <w:ind w:left="3200" w:hanging="400"/>
+        <w:ind w:left="3560" w:hanging="400"/>
       </w:pPr>
     </w:lvl>
     <w:lvl w:ilvl="7" w:tplc="04090019" w:tentative="1">
@@ -4525,7 +5367,7 @@
       <w:lvlText w:val="%8."/>
       <w:lvlJc w:val="left"/>
       <w:pPr>
-        <w:ind w:left="3600" w:hanging="400"/>
+        <w:ind w:left="3960" w:hanging="400"/>
       </w:pPr>
     </w:lvl>
     <w:lvl w:ilvl="8" w:tplc="0409001B" w:tentative="1">
@@ -4534,15 +5376,15 @@
       <w:lvlText w:val="%9."/>
       <w:lvlJc w:val="right"/>
       <w:pPr>
-        <w:ind w:left="4000" w:hanging="400"/>
+        <w:ind w:left="4360" w:hanging="400"/>
       </w:pPr>
     </w:lvl>
   </w:abstractNum>
   <w:abstractNum w:abstractNumId="2" w15:restartNumberingAfterBreak="0">
-    <w:nsid w:val="6D326D0C"/>
+    <w:nsid w:val="3EFA4D19"/>
     <w:multiLevelType w:val="hybridMultilevel"/>
-    <w:tmpl w:val="0278F8D6"/>
-    <w:lvl w:ilvl="0" w:tplc="0ABE599A">
+    <w:tmpl w:val="C13EE53E"/>
+    <w:lvl w:ilvl="0" w:tplc="B79A08B0">
       <w:start w:val="1"/>
       <w:numFmt w:val="decimal"/>
       <w:lvlText w:val="%1."/>
@@ -4628,6 +5470,184 @@
     </w:lvl>
   </w:abstractNum>
   <w:abstractNum w:abstractNumId="3" w15:restartNumberingAfterBreak="0">
+    <w:nsid w:val="67E509EA"/>
+    <w:multiLevelType w:val="hybridMultilevel"/>
+    <w:tmpl w:val="DF742668"/>
+    <w:lvl w:ilvl="0" w:tplc="2C4CC116">
+      <w:start w:val="1"/>
+      <w:numFmt w:val="decimal"/>
+      <w:lvlText w:val="%1."/>
+      <w:lvlJc w:val="left"/>
+      <w:pPr>
+        <w:ind w:left="760" w:hanging="360"/>
+      </w:pPr>
+      <w:rPr>
+        <w:rFonts w:hint="default"/>
+      </w:rPr>
+    </w:lvl>
+    <w:lvl w:ilvl="1" w:tplc="04090019" w:tentative="1">
+      <w:start w:val="1"/>
+      <w:numFmt w:val="upperLetter"/>
+      <w:lvlText w:val="%2."/>
+      <w:lvlJc w:val="left"/>
+      <w:pPr>
+        <w:ind w:left="1200" w:hanging="400"/>
+      </w:pPr>
+    </w:lvl>
+    <w:lvl w:ilvl="2" w:tplc="0409001B" w:tentative="1">
+      <w:start w:val="1"/>
+      <w:numFmt w:val="lowerRoman"/>
+      <w:lvlText w:val="%3."/>
+      <w:lvlJc w:val="right"/>
+      <w:pPr>
+        <w:ind w:left="1600" w:hanging="400"/>
+      </w:pPr>
+    </w:lvl>
+    <w:lvl w:ilvl="3" w:tplc="0409000F" w:tentative="1">
+      <w:start w:val="1"/>
+      <w:numFmt w:val="decimal"/>
+      <w:lvlText w:val="%4."/>
+      <w:lvlJc w:val="left"/>
+      <w:pPr>
+        <w:ind w:left="2000" w:hanging="400"/>
+      </w:pPr>
+    </w:lvl>
+    <w:lvl w:ilvl="4" w:tplc="04090019" w:tentative="1">
+      <w:start w:val="1"/>
+      <w:numFmt w:val="upperLetter"/>
+      <w:lvlText w:val="%5."/>
+      <w:lvlJc w:val="left"/>
+      <w:pPr>
+        <w:ind w:left="2400" w:hanging="400"/>
+      </w:pPr>
+    </w:lvl>
+    <w:lvl w:ilvl="5" w:tplc="0409001B" w:tentative="1">
+      <w:start w:val="1"/>
+      <w:numFmt w:val="lowerRoman"/>
+      <w:lvlText w:val="%6."/>
+      <w:lvlJc w:val="right"/>
+      <w:pPr>
+        <w:ind w:left="2800" w:hanging="400"/>
+      </w:pPr>
+    </w:lvl>
+    <w:lvl w:ilvl="6" w:tplc="0409000F" w:tentative="1">
+      <w:start w:val="1"/>
+      <w:numFmt w:val="decimal"/>
+      <w:lvlText w:val="%7."/>
+      <w:lvlJc w:val="left"/>
+      <w:pPr>
+        <w:ind w:left="3200" w:hanging="400"/>
+      </w:pPr>
+    </w:lvl>
+    <w:lvl w:ilvl="7" w:tplc="04090019" w:tentative="1">
+      <w:start w:val="1"/>
+      <w:numFmt w:val="upperLetter"/>
+      <w:lvlText w:val="%8."/>
+      <w:lvlJc w:val="left"/>
+      <w:pPr>
+        <w:ind w:left="3600" w:hanging="400"/>
+      </w:pPr>
+    </w:lvl>
+    <w:lvl w:ilvl="8" w:tplc="0409001B" w:tentative="1">
+      <w:start w:val="1"/>
+      <w:numFmt w:val="lowerRoman"/>
+      <w:lvlText w:val="%9."/>
+      <w:lvlJc w:val="right"/>
+      <w:pPr>
+        <w:ind w:left="4000" w:hanging="400"/>
+      </w:pPr>
+    </w:lvl>
+  </w:abstractNum>
+  <w:abstractNum w:abstractNumId="4" w15:restartNumberingAfterBreak="0">
+    <w:nsid w:val="6D326D0C"/>
+    <w:multiLevelType w:val="hybridMultilevel"/>
+    <w:tmpl w:val="0278F8D6"/>
+    <w:lvl w:ilvl="0" w:tplc="0ABE599A">
+      <w:start w:val="1"/>
+      <w:numFmt w:val="decimal"/>
+      <w:lvlText w:val="%1."/>
+      <w:lvlJc w:val="left"/>
+      <w:pPr>
+        <w:ind w:left="760" w:hanging="360"/>
+      </w:pPr>
+      <w:rPr>
+        <w:rFonts w:hint="default"/>
+      </w:rPr>
+    </w:lvl>
+    <w:lvl w:ilvl="1" w:tplc="04090019" w:tentative="1">
+      <w:start w:val="1"/>
+      <w:numFmt w:val="upperLetter"/>
+      <w:lvlText w:val="%2."/>
+      <w:lvlJc w:val="left"/>
+      <w:pPr>
+        <w:ind w:left="1200" w:hanging="400"/>
+      </w:pPr>
+    </w:lvl>
+    <w:lvl w:ilvl="2" w:tplc="0409001B" w:tentative="1">
+      <w:start w:val="1"/>
+      <w:numFmt w:val="lowerRoman"/>
+      <w:lvlText w:val="%3."/>
+      <w:lvlJc w:val="right"/>
+      <w:pPr>
+        <w:ind w:left="1600" w:hanging="400"/>
+      </w:pPr>
+    </w:lvl>
+    <w:lvl w:ilvl="3" w:tplc="0409000F" w:tentative="1">
+      <w:start w:val="1"/>
+      <w:numFmt w:val="decimal"/>
+      <w:lvlText w:val="%4."/>
+      <w:lvlJc w:val="left"/>
+      <w:pPr>
+        <w:ind w:left="2000" w:hanging="400"/>
+      </w:pPr>
+    </w:lvl>
+    <w:lvl w:ilvl="4" w:tplc="04090019" w:tentative="1">
+      <w:start w:val="1"/>
+      <w:numFmt w:val="upperLetter"/>
+      <w:lvlText w:val="%5."/>
+      <w:lvlJc w:val="left"/>
+      <w:pPr>
+        <w:ind w:left="2400" w:hanging="400"/>
+      </w:pPr>
+    </w:lvl>
+    <w:lvl w:ilvl="5" w:tplc="0409001B" w:tentative="1">
+      <w:start w:val="1"/>
+      <w:numFmt w:val="lowerRoman"/>
+      <w:lvlText w:val="%6."/>
+      <w:lvlJc w:val="right"/>
+      <w:pPr>
+        <w:ind w:left="2800" w:hanging="400"/>
+      </w:pPr>
+    </w:lvl>
+    <w:lvl w:ilvl="6" w:tplc="0409000F" w:tentative="1">
+      <w:start w:val="1"/>
+      <w:numFmt w:val="decimal"/>
+      <w:lvlText w:val="%7."/>
+      <w:lvlJc w:val="left"/>
+      <w:pPr>
+        <w:ind w:left="3200" w:hanging="400"/>
+      </w:pPr>
+    </w:lvl>
+    <w:lvl w:ilvl="7" w:tplc="04090019" w:tentative="1">
+      <w:start w:val="1"/>
+      <w:numFmt w:val="upperLetter"/>
+      <w:lvlText w:val="%8."/>
+      <w:lvlJc w:val="left"/>
+      <w:pPr>
+        <w:ind w:left="3600" w:hanging="400"/>
+      </w:pPr>
+    </w:lvl>
+    <w:lvl w:ilvl="8" w:tplc="0409001B" w:tentative="1">
+      <w:start w:val="1"/>
+      <w:numFmt w:val="lowerRoman"/>
+      <w:lvlText w:val="%9."/>
+      <w:lvlJc w:val="right"/>
+      <w:pPr>
+        <w:ind w:left="4000" w:hanging="400"/>
+      </w:pPr>
+    </w:lvl>
+  </w:abstractNum>
+  <w:abstractNum w:abstractNumId="5" w15:restartNumberingAfterBreak="0">
     <w:nsid w:val="6FB124F8"/>
     <w:multiLevelType w:val="hybridMultilevel"/>
     <w:tmpl w:val="5CA24BDA"/>
@@ -4740,23 +5760,148 @@
       </w:rPr>
     </w:lvl>
   </w:abstractNum>
+  <w:abstractNum w:abstractNumId="6" w15:restartNumberingAfterBreak="0">
+    <w:nsid w:val="7F0237DE"/>
+    <w:multiLevelType w:val="hybridMultilevel"/>
+    <w:tmpl w:val="2BA852CE"/>
+    <w:lvl w:ilvl="0" w:tplc="4DC045EE">
+      <w:start w:val="1"/>
+      <w:numFmt w:val="bullet"/>
+      <w:lvlText w:val="※"/>
+      <w:lvlJc w:val="left"/>
+      <w:pPr>
+        <w:ind w:left="760" w:hanging="360"/>
+      </w:pPr>
+      <w:rPr>
+        <w:rFonts w:ascii="맑은 고딕" w:eastAsia="맑은 고딕" w:hAnsi="맑은 고딕" w:cs="맑은 고딕" w:hint="eastAsia"/>
+        <w:b/>
+        <w:color w:val="202124"/>
+        <w:sz w:val="20"/>
+      </w:rPr>
+    </w:lvl>
+    <w:lvl w:ilvl="1" w:tplc="04090003" w:tentative="1">
+      <w:start w:val="1"/>
+      <w:numFmt w:val="bullet"/>
+      <w:lvlText w:val=""/>
+      <w:lvlJc w:val="left"/>
+      <w:pPr>
+        <w:ind w:left="1200" w:hanging="400"/>
+      </w:pPr>
+      <w:rPr>
+        <w:rFonts w:ascii="Wingdings" w:hAnsi="Wingdings" w:hint="default"/>
+      </w:rPr>
+    </w:lvl>
+    <w:lvl w:ilvl="2" w:tplc="04090005" w:tentative="1">
+      <w:start w:val="1"/>
+      <w:numFmt w:val="bullet"/>
+      <w:lvlText w:val=""/>
+      <w:lvlJc w:val="left"/>
+      <w:pPr>
+        <w:ind w:left="1600" w:hanging="400"/>
+      </w:pPr>
+      <w:rPr>
+        <w:rFonts w:ascii="Wingdings" w:hAnsi="Wingdings" w:hint="default"/>
+      </w:rPr>
+    </w:lvl>
+    <w:lvl w:ilvl="3" w:tplc="04090001" w:tentative="1">
+      <w:start w:val="1"/>
+      <w:numFmt w:val="bullet"/>
+      <w:lvlText w:val=""/>
+      <w:lvlJc w:val="left"/>
+      <w:pPr>
+        <w:ind w:left="2000" w:hanging="400"/>
+      </w:pPr>
+      <w:rPr>
+        <w:rFonts w:ascii="Wingdings" w:hAnsi="Wingdings" w:hint="default"/>
+      </w:rPr>
+    </w:lvl>
+    <w:lvl w:ilvl="4" w:tplc="04090003" w:tentative="1">
+      <w:start w:val="1"/>
+      <w:numFmt w:val="bullet"/>
+      <w:lvlText w:val=""/>
+      <w:lvlJc w:val="left"/>
+      <w:pPr>
+        <w:ind w:left="2400" w:hanging="400"/>
+      </w:pPr>
+      <w:rPr>
+        <w:rFonts w:ascii="Wingdings" w:hAnsi="Wingdings" w:hint="default"/>
+      </w:rPr>
+    </w:lvl>
+    <w:lvl w:ilvl="5" w:tplc="04090005" w:tentative="1">
+      <w:start w:val="1"/>
+      <w:numFmt w:val="bullet"/>
+      <w:lvlText w:val=""/>
+      <w:lvlJc w:val="left"/>
+      <w:pPr>
+        <w:ind w:left="2800" w:hanging="400"/>
+      </w:pPr>
+      <w:rPr>
+        <w:rFonts w:ascii="Wingdings" w:hAnsi="Wingdings" w:hint="default"/>
+      </w:rPr>
+    </w:lvl>
+    <w:lvl w:ilvl="6" w:tplc="04090001" w:tentative="1">
+      <w:start w:val="1"/>
+      <w:numFmt w:val="bullet"/>
+      <w:lvlText w:val=""/>
+      <w:lvlJc w:val="left"/>
+      <w:pPr>
+        <w:ind w:left="3200" w:hanging="400"/>
+      </w:pPr>
+      <w:rPr>
+        <w:rFonts w:ascii="Wingdings" w:hAnsi="Wingdings" w:hint="default"/>
+      </w:rPr>
+    </w:lvl>
+    <w:lvl w:ilvl="7" w:tplc="04090003" w:tentative="1">
+      <w:start w:val="1"/>
+      <w:numFmt w:val="bullet"/>
+      <w:lvlText w:val=""/>
+      <w:lvlJc w:val="left"/>
+      <w:pPr>
+        <w:ind w:left="3600" w:hanging="400"/>
+      </w:pPr>
+      <w:rPr>
+        <w:rFonts w:ascii="Wingdings" w:hAnsi="Wingdings" w:hint="default"/>
+      </w:rPr>
+    </w:lvl>
+    <w:lvl w:ilvl="8" w:tplc="04090005" w:tentative="1">
+      <w:start w:val="1"/>
+      <w:numFmt w:val="bullet"/>
+      <w:lvlText w:val=""/>
+      <w:lvlJc w:val="left"/>
+      <w:pPr>
+        <w:ind w:left="4000" w:hanging="400"/>
+      </w:pPr>
+      <w:rPr>
+        <w:rFonts w:ascii="Wingdings" w:hAnsi="Wingdings" w:hint="default"/>
+      </w:rPr>
+    </w:lvl>
+  </w:abstractNum>
   <w:num w:numId="1">
-    <w:abstractNumId w:val="2"/>
+    <w:abstractNumId w:val="4"/>
   </w:num>
   <w:num w:numId="2">
+    <w:abstractNumId w:val="5"/>
+  </w:num>
+  <w:num w:numId="3">
     <w:abstractNumId w:val="3"/>
   </w:num>
-  <w:num w:numId="3">
+  <w:num w:numId="4">
     <w:abstractNumId w:val="1"/>
   </w:num>
-  <w:num w:numId="4">
+  <w:num w:numId="5">
     <w:abstractNumId w:val="0"/>
+  </w:num>
+  <w:num w:numId="6">
+    <w:abstractNumId w:val="6"/>
+  </w:num>
+  <w:num w:numId="7">
+    <w:abstractNumId w:val="2"/>
   </w:num>
 </w:numbering>
 </file>
 
 <file path=word/styles.xml><?xml version="1.0" encoding="utf-8"?>
-<w:styles xmlns:mc="http://schemas.openxmlformats.org/markup-compatibility/2006" xmlns:r="http://schemas.openxmlformats.org/officeDocument/2006/relationships" xmlns:w="http://schemas.openxmlformats.org/wordprocessingml/2006/main" xmlns:w14="http://schemas.microsoft.com/office/word/2010/wordml" xmlns:w15="http://schemas.microsoft.com/office/word/2012/wordml" xmlns:w16cid="http://schemas.microsoft.com/office/word/2016/wordml/cid" xmlns:w16se="http://schemas.microsoft.com/office/word/2015/wordml/symex" mc:Ignorable="w14 w15 w16se w16cid">
+<w:styles xmlns:mc="http://schemas.openxmlformats.org/markup-compatibility/2006" xmlns:r="http://schemas.openxmlformats.org/officeDocument/2006/relationships" xmlns:w="http://schemas.openxmlformats.org/wordprocessingml/2006/main" xmlns:w14="http://schemas.microsoft.com/office/word/2010/wordml" xmlns:w15="http://schemas.microsoft.com/office/word/2012/wordml" xmlns:w16se="http://schemas.microsoft.com/office/word/2015/wordml/symex" mc:Ignorable="w14 w15 w16se">
   <w:docDefaults>
     <w:rPrDefault>
       <w:rPr>
@@ -4773,7 +5918,7 @@
       </w:pPr>
     </w:pPrDefault>
   </w:docDefaults>
-  <w:latentStyles w:defLockedState="0" w:defUIPriority="99" w:defSemiHidden="0" w:defUnhideWhenUsed="0" w:defQFormat="0" w:count="375">
+  <w:latentStyles w:defLockedState="0" w:defUIPriority="99" w:defSemiHidden="0" w:defUnhideWhenUsed="0" w:defQFormat="0" w:count="371">
     <w:lsdException w:name="Normal" w:uiPriority="0" w:qFormat="1"/>
     <w:lsdException w:name="heading 1" w:uiPriority="9" w:qFormat="1"/>
     <w:lsdException w:name="heading 2" w:semiHidden="1" w:uiPriority="9" w:unhideWhenUsed="1" w:qFormat="1"/>
@@ -4879,6 +6024,7 @@
     <w:lsdException w:name="HTML Sample" w:semiHidden="1" w:unhideWhenUsed="1"/>
     <w:lsdException w:name="HTML Typewriter" w:semiHidden="1" w:unhideWhenUsed="1"/>
     <w:lsdException w:name="HTML Variable" w:semiHidden="1" w:unhideWhenUsed="1"/>
+    <w:lsdException w:name="Normal Table" w:semiHidden="1" w:unhideWhenUsed="1"/>
     <w:lsdException w:name="annotation subject" w:semiHidden="1" w:unhideWhenUsed="1"/>
     <w:lsdException w:name="No List" w:semiHidden="1" w:unhideWhenUsed="1"/>
     <w:lsdException w:name="Outline List 1" w:semiHidden="1" w:unhideWhenUsed="1"/>
@@ -4922,8 +6068,10 @@
     <w:lsdException w:name="Table Elegant" w:semiHidden="1" w:unhideWhenUsed="1"/>
     <w:lsdException w:name="Table Professional" w:semiHidden="1" w:unhideWhenUsed="1"/>
     <w:lsdException w:name="Table Subtle 1" w:semiHidden="1" w:unhideWhenUsed="1"/>
+    <w:lsdException w:name="Table Subtle 2" w:semiHidden="1" w:unhideWhenUsed="1"/>
     <w:lsdException w:name="Table Web 1" w:semiHidden="1" w:unhideWhenUsed="1"/>
     <w:lsdException w:name="Table Web 2" w:semiHidden="1" w:unhideWhenUsed="1"/>
+    <w:lsdException w:name="Table Web 3" w:semiHidden="1" w:unhideWhenUsed="1"/>
     <w:lsdException w:name="Balloon Text" w:semiHidden="1" w:unhideWhenUsed="1"/>
     <w:lsdException w:name="Table Grid" w:uiPriority="39"/>
     <w:lsdException w:name="Table Theme" w:semiHidden="1" w:unhideWhenUsed="1"/>
@@ -5142,10 +6290,6 @@
     <w:lsdException w:name="List Table 5 Dark Accent 6" w:uiPriority="50"/>
     <w:lsdException w:name="List Table 6 Colorful Accent 6" w:uiPriority="51"/>
     <w:lsdException w:name="List Table 7 Colorful Accent 6" w:uiPriority="52"/>
-    <w:lsdException w:name="Mention" w:semiHidden="1" w:unhideWhenUsed="1"/>
-    <w:lsdException w:name="Smart Hyperlink" w:semiHidden="1" w:unhideWhenUsed="1"/>
-    <w:lsdException w:name="Hashtag" w:semiHidden="1" w:unhideWhenUsed="1"/>
-    <w:lsdException w:name="Unresolved Mention" w:semiHidden="1" w:unhideWhenUsed="1"/>
   </w:latentStyles>
   <w:style w:type="paragraph" w:default="1" w:styleId="a">
     <w:name w:val="Normal"/>
